--- a/Terra Aurum/Hav/Plage Minens Ø & Bønnestagen/Aflukkede Plages Ø.docx
+++ b/Terra Aurum/Hav/Plage Minens Ø & Bønnestagen/Aflukkede Plages Ø.docx
@@ -1104,7 +1104,19 @@
               <w:rPr>
                 <w:lang w:val="da-DK"/>
               </w:rPr>
-              <w:t xml:space="preserve">En vial med 7 levende Røflok haletudser. </w:t>
+              <w:t xml:space="preserve">En vial med </w:t>
+            </w:r>
+            <w:r>
+              <w:rPr>
+                <w:lang w:val="da-DK"/>
+              </w:rPr>
+              <w:t>23</w:t>
+            </w:r>
+            <w:r>
+              <w:rPr>
+                <w:lang w:val="da-DK"/>
+              </w:rPr>
+              <w:t xml:space="preserve"> levende Røflok haletudser. </w:t>
             </w:r>
           </w:p>
         </w:tc>
@@ -1357,13 +1369,13 @@
               <w:rPr>
                 <w:lang w:val="da-DK"/>
               </w:rPr>
-              <w:t xml:space="preserve"> Du reducerer skaden fra critical hits med 5. </w:t>
-            </w:r>
-            <w:r>
-              <w:rPr>
-                <w:lang w:val="da-DK"/>
-              </w:rPr>
-              <w:t xml:space="preserve"> </w:t>
+              <w:t xml:space="preserve"> Du reducerer skaden fra critical hits med </w:t>
+            </w:r>
+            <w:r>
+              <w:rPr>
+                <w:lang w:val="da-DK"/>
+              </w:rPr>
+              <w:t>5 til minimum af 1.</w:t>
             </w:r>
           </w:p>
         </w:tc>
@@ -1664,7 +1676,25 @@
         <w:rPr>
           <w:lang w:val="da-DK"/>
         </w:rPr>
-        <w:t xml:space="preserve">Kisterne er senge, hver har dør til sig. </w:t>
+        <w:t xml:space="preserve">Kisterne </w:t>
+      </w:r>
+      <w:r>
+        <w:rPr>
+          <w:lang w:val="da-DK"/>
+        </w:rPr>
+        <w:t xml:space="preserve">har intet låg og </w:t>
+      </w:r>
+      <w:r>
+        <w:rPr>
+          <w:lang w:val="da-DK"/>
+        </w:rPr>
+        <w:t>er senge</w:t>
+      </w:r>
+      <w:r>
+        <w:rPr>
+          <w:lang w:val="da-DK"/>
+        </w:rPr>
+        <w:t>.</w:t>
       </w:r>
       <w:r>
         <w:rPr>
@@ -1765,6 +1795,19 @@
           <w:lang w:val="da-DK"/>
         </w:rPr>
         <w:t xml:space="preserve"> intet</w:t>
+      </w:r>
+    </w:p>
+    <w:p>
+      <w:pPr>
+        <w:rPr>
+          <w:lang w:val="da-DK"/>
+        </w:rPr>
+      </w:pPr>
+      <w:r>
+        <w:rPr>
+          <w:lang w:val="da-DK"/>
+        </w:rPr>
+        <w:t>Wandering monster table</w:t>
       </w:r>
     </w:p>
     <w:tbl>
@@ -2420,19 +2463,37 @@
       </w:pPr>
       <w:r>
         <w:rPr>
-          <w:lang w:val="en-GB"/>
+          <w:lang w:val="da-DK"/>
         </w:rPr>
         <w:t>På Slivorgesh: Obsidian +1 Greatsword (</w:t>
       </w:r>
       <w:r>
         <w:rPr>
-          <w:lang w:val="en-GB"/>
-        </w:rPr>
-        <w:t>Forøgrer crit range med 1)</w:t>
-      </w:r>
-      <w:r>
-        <w:rPr>
-          <w:lang w:val="en-GB"/>
+          <w:lang w:val="da-DK"/>
+        </w:rPr>
+        <w:t>Øger</w:t>
+      </w:r>
+      <w:r>
+        <w:rPr>
+          <w:lang w:val="da-DK"/>
+        </w:rPr>
+        <w:t xml:space="preserve"> crit range </w:t>
+      </w:r>
+      <w:r>
+        <w:rPr>
+          <w:lang w:val="da-DK"/>
+        </w:rPr>
+        <w:t xml:space="preserve">på attack med den </w:t>
+      </w:r>
+      <w:r>
+        <w:rPr>
+          <w:lang w:val="da-DK"/>
+        </w:rPr>
+        <w:t>med 1)</w:t>
+      </w:r>
+      <w:r>
+        <w:rPr>
+          <w:lang w:val="da-DK"/>
         </w:rPr>
         <w:t xml:space="preserve">. </w:t>
       </w:r>
@@ -2446,7 +2507,19 @@
         <w:rPr>
           <w:lang w:val="da-DK"/>
         </w:rPr>
-        <w:t>8 men skal bruges af Large creature</w:t>
+        <w:t>8</w:t>
+      </w:r>
+      <w:r>
+        <w:rPr>
+          <w:lang w:val="da-DK"/>
+        </w:rPr>
+        <w:t xml:space="preserve"> frem for 2d6</w:t>
+      </w:r>
+      <w:r>
+        <w:rPr>
+          <w:lang w:val="da-DK"/>
+        </w:rPr>
+        <w:t xml:space="preserve"> men skal bruges af Large creature</w:t>
       </w:r>
       <w:r>
         <w:rPr>
@@ -2531,6 +2604,7 @@
         <w:rPr>
           <w:lang w:val="da-DK"/>
         </w:rPr>
+        <w:lastRenderedPageBreak/>
         <w:t>Plagen:</w:t>
       </w:r>
     </w:p>
@@ -2549,7 +2623,6 @@
         <w:rPr>
           <w:lang w:val="da-DK"/>
         </w:rPr>
-        <w:lastRenderedPageBreak/>
         <w:t>Kan ikke tåle sollys.</w:t>
       </w:r>
     </w:p>

--- a/Terra Aurum/Hav/Plage Minens Ø & Bønnestagen/Aflukkede Plages Ø.docx
+++ b/Terra Aurum/Hav/Plage Minens Ø & Bønnestagen/Aflukkede Plages Ø.docx
@@ -266,8 +266,16 @@
         <w:rPr>
           <w:lang w:val="da-DK"/>
         </w:rPr>
-        <w:t xml:space="preserve"> og Røflok</w:t>
-      </w:r>
+        <w:t xml:space="preserve"> og </w:t>
+      </w:r>
+      <w:proofErr w:type="spellStart"/>
+      <w:r>
+        <w:rPr>
+          <w:lang w:val="da-DK"/>
+        </w:rPr>
+        <w:t>Røflok</w:t>
+      </w:r>
+      <w:proofErr w:type="spellEnd"/>
     </w:p>
     <w:p>
       <w:pPr>
@@ -305,8 +313,16 @@
         <w:rPr>
           <w:lang w:val="da-DK"/>
         </w:rPr>
-        <w:t>Mennesker fra Første Ekspedition korrumperet og blevet drageborn’ish</w:t>
-      </w:r>
+        <w:t xml:space="preserve">Mennesker fra Første Ekspedition korrumperet og blevet </w:t>
+      </w:r>
+      <w:proofErr w:type="spellStart"/>
+      <w:r>
+        <w:rPr>
+          <w:lang w:val="da-DK"/>
+        </w:rPr>
+        <w:t>drageborn’ish</w:t>
+      </w:r>
+      <w:proofErr w:type="spellEnd"/>
       <w:r>
         <w:rPr>
           <w:lang w:val="da-DK"/>
@@ -344,6 +360,7 @@
         </w:rPr>
         <w:t xml:space="preserve">Jager </w:t>
       </w:r>
+      <w:proofErr w:type="spellStart"/>
       <w:r>
         <w:rPr>
           <w:i/>
@@ -352,6 +369,7 @@
         </w:rPr>
         <w:t>Røflok</w:t>
       </w:r>
+      <w:proofErr w:type="spellEnd"/>
       <w:r>
         <w:rPr>
           <w:lang w:val="da-DK"/>
@@ -411,12 +429,40 @@
         <w:rPr>
           <w:lang w:val="en-GB"/>
         </w:rPr>
-        <w:t>, og potentielt Conflux Creatures Dragonborn</w:t>
-      </w:r>
+        <w:t xml:space="preserve">, </w:t>
+      </w:r>
+      <w:proofErr w:type="spellStart"/>
       <w:r>
         <w:rPr>
           <w:lang w:val="en-GB"/>
         </w:rPr>
+        <w:t>og</w:t>
+      </w:r>
+      <w:proofErr w:type="spellEnd"/>
+      <w:r>
+        <w:rPr>
+          <w:lang w:val="en-GB"/>
+        </w:rPr>
+        <w:t xml:space="preserve"> </w:t>
+      </w:r>
+      <w:proofErr w:type="spellStart"/>
+      <w:r>
+        <w:rPr>
+          <w:lang w:val="en-GB"/>
+        </w:rPr>
+        <w:t>potentielt</w:t>
+      </w:r>
+      <w:proofErr w:type="spellEnd"/>
+      <w:r>
+        <w:rPr>
+          <w:lang w:val="en-GB"/>
+        </w:rPr>
+        <w:t xml:space="preserve"> Conflux Creatures Dragonborn</w:t>
+      </w:r>
+      <w:r>
+        <w:rPr>
+          <w:lang w:val="en-GB"/>
+        </w:rPr>
         <w:t>.</w:t>
       </w:r>
     </w:p>
@@ -486,26 +532,90 @@
         <w:rPr>
           <w:lang w:val="da-DK"/>
         </w:rPr>
-        <w:t>Træsøerne og Røflok</w:t>
-      </w:r>
-    </w:p>
-    <w:p>
-      <w:pPr>
-        <w:rPr>
-          <w:lang w:val="da-DK"/>
-        </w:rPr>
-      </w:pPr>
-      <w:r>
-        <w:rPr>
-          <w:lang w:val="da-DK"/>
-        </w:rPr>
-        <w:t>En træsort på øen er enormt stor og danner endnu større blade. Bladene danner en skålform, som opsamler vand, så der dannes små søer oppe i træerne. Røflokkerne, humanoid frøer</w:t>
-      </w:r>
-      <w:r>
-        <w:rPr>
-          <w:lang w:val="da-DK"/>
-        </w:rPr>
-        <w:t xml:space="preserve"> (Angulotl/Grung)</w:t>
+        <w:t xml:space="preserve">Træsøerne og </w:t>
+      </w:r>
+      <w:proofErr w:type="spellStart"/>
+      <w:r>
+        <w:rPr>
+          <w:lang w:val="da-DK"/>
+        </w:rPr>
+        <w:t>Røflok</w:t>
+      </w:r>
+      <w:proofErr w:type="spellEnd"/>
+    </w:p>
+    <w:p>
+      <w:pPr>
+        <w:rPr>
+          <w:lang w:val="da-DK"/>
+        </w:rPr>
+      </w:pPr>
+      <w:r>
+        <w:rPr>
+          <w:lang w:val="da-DK"/>
+        </w:rPr>
+        <w:t xml:space="preserve">En træsort på øen er enormt stor og danner endnu større blade. Bladene danner en skålform, som opsamler vand, så der dannes små søer oppe i træerne. </w:t>
+      </w:r>
+      <w:proofErr w:type="spellStart"/>
+      <w:r>
+        <w:rPr>
+          <w:lang w:val="da-DK"/>
+        </w:rPr>
+        <w:t>Røflokkerne</w:t>
+      </w:r>
+      <w:proofErr w:type="spellEnd"/>
+      <w:r>
+        <w:rPr>
+          <w:lang w:val="da-DK"/>
+        </w:rPr>
+        <w:t xml:space="preserve">, </w:t>
+      </w:r>
+      <w:proofErr w:type="spellStart"/>
+      <w:r>
+        <w:rPr>
+          <w:lang w:val="da-DK"/>
+        </w:rPr>
+        <w:t>humanoid</w:t>
+      </w:r>
+      <w:proofErr w:type="spellEnd"/>
+      <w:r>
+        <w:rPr>
+          <w:lang w:val="da-DK"/>
+        </w:rPr>
+        <w:t xml:space="preserve"> frøer</w:t>
+      </w:r>
+      <w:r>
+        <w:rPr>
+          <w:lang w:val="da-DK"/>
+        </w:rPr>
+        <w:t xml:space="preserve"> (</w:t>
+      </w:r>
+      <w:proofErr w:type="spellStart"/>
+      <w:r>
+        <w:rPr>
+          <w:lang w:val="da-DK"/>
+        </w:rPr>
+        <w:t>Angulotl</w:t>
+      </w:r>
+      <w:proofErr w:type="spellEnd"/>
+      <w:r>
+        <w:rPr>
+          <w:lang w:val="da-DK"/>
+        </w:rPr>
+        <w:t>/</w:t>
+      </w:r>
+      <w:proofErr w:type="spellStart"/>
+      <w:r>
+        <w:rPr>
+          <w:lang w:val="da-DK"/>
+        </w:rPr>
+        <w:t>Grung</w:t>
+      </w:r>
+      <w:proofErr w:type="spellEnd"/>
+      <w:r>
+        <w:rPr>
+          <w:lang w:val="da-DK"/>
+        </w:rPr>
+        <w:t>)</w:t>
       </w:r>
       <w:r>
         <w:rPr>
@@ -523,7 +633,21 @@
         <w:rPr>
           <w:lang w:val="da-DK"/>
         </w:rPr>
-        <w:t>De største søer er omkring 50 meter (150 fod) i diameter og 15 meter dybe (45 fod). I de større søer dannes over tid små øer, som der gror planteliv fra. Røflokkerne bygger deres</w:t>
+        <w:t xml:space="preserve">De største søer er omkring 50 meter (150 fod) i diameter og 15 meter dybe (45 fod). I de større søer dannes over tid små øer, som der gror planteliv fra. </w:t>
+      </w:r>
+      <w:proofErr w:type="spellStart"/>
+      <w:r>
+        <w:rPr>
+          <w:lang w:val="da-DK"/>
+        </w:rPr>
+        <w:t>Røflokkerne</w:t>
+      </w:r>
+      <w:proofErr w:type="spellEnd"/>
+      <w:r>
+        <w:rPr>
+          <w:lang w:val="da-DK"/>
+        </w:rPr>
+        <w:t xml:space="preserve"> bygger deres</w:t>
       </w:r>
       <w:r>
         <w:rPr>
@@ -544,11 +668,19 @@
           <w:lang w:val="da-DK"/>
         </w:rPr>
       </w:pPr>
-      <w:r>
-        <w:rPr>
-          <w:lang w:val="da-DK"/>
-        </w:rPr>
-        <w:t xml:space="preserve">Røflokkerne er mestre i at </w:t>
+      <w:proofErr w:type="spellStart"/>
+      <w:r>
+        <w:rPr>
+          <w:lang w:val="da-DK"/>
+        </w:rPr>
+        <w:t>Røflokkerne</w:t>
+      </w:r>
+      <w:proofErr w:type="spellEnd"/>
+      <w:r>
+        <w:rPr>
+          <w:lang w:val="da-DK"/>
+        </w:rPr>
+        <w:t xml:space="preserve"> er mestre i at </w:t>
       </w:r>
       <w:r>
         <w:rPr>
@@ -630,8 +762,16 @@
         <w:rPr>
           <w:lang w:val="da-DK"/>
         </w:rPr>
-        <w:t>20 ft</w:t>
-      </w:r>
+        <w:t xml:space="preserve">20 </w:t>
+      </w:r>
+      <w:proofErr w:type="spellStart"/>
+      <w:r>
+        <w:rPr>
+          <w:lang w:val="da-DK"/>
+        </w:rPr>
+        <w:t>ft</w:t>
+      </w:r>
+      <w:proofErr w:type="spellEnd"/>
     </w:p>
     <w:p>
       <w:pPr>
@@ -673,7 +813,21 @@
           <w:lang w:val="da-DK"/>
         </w:rPr>
         <w:br/>
-        <w:t>Hver statue har en plaque med personens navn og gerning</w:t>
+        <w:t xml:space="preserve">Hver statue har en </w:t>
+      </w:r>
+      <w:proofErr w:type="spellStart"/>
+      <w:r>
+        <w:rPr>
+          <w:lang w:val="da-DK"/>
+        </w:rPr>
+        <w:t>plaque</w:t>
+      </w:r>
+      <w:proofErr w:type="spellEnd"/>
+      <w:r>
+        <w:rPr>
+          <w:lang w:val="da-DK"/>
+        </w:rPr>
+        <w:t xml:space="preserve"> med personens navn og gerning</w:t>
       </w:r>
       <w:r>
         <w:rPr>
@@ -691,7 +845,21 @@
         <w:rPr>
           <w:lang w:val="da-DK"/>
         </w:rPr>
-        <w:t xml:space="preserve"> Infernal, Første Ekspeditions står i Common. </w:t>
+        <w:t xml:space="preserve"> </w:t>
+      </w:r>
+      <w:proofErr w:type="spellStart"/>
+      <w:r>
+        <w:rPr>
+          <w:lang w:val="da-DK"/>
+        </w:rPr>
+        <w:t>Infernal</w:t>
+      </w:r>
+      <w:proofErr w:type="spellEnd"/>
+      <w:r>
+        <w:rPr>
+          <w:lang w:val="da-DK"/>
+        </w:rPr>
+        <w:t xml:space="preserve">, Første Ekspeditions står i Common. </w:t>
       </w:r>
       <w:r>
         <w:rPr>
@@ -833,6 +1001,7 @@
         </w:rPr>
         <w:t xml:space="preserve">En gruppe </w:t>
       </w:r>
+      <w:proofErr w:type="spellStart"/>
       <w:r>
         <w:rPr>
           <w:i/>
@@ -841,6 +1010,7 @@
         </w:rPr>
         <w:t>Røflok</w:t>
       </w:r>
+      <w:proofErr w:type="spellEnd"/>
       <w:r>
         <w:rPr>
           <w:i/>
@@ -859,7 +1029,35 @@
         <w:rPr>
           <w:lang w:val="da-DK"/>
         </w:rPr>
-        <w:t xml:space="preserve">mod secret door </w:t>
+        <w:t xml:space="preserve">mod </w:t>
+      </w:r>
+      <w:proofErr w:type="spellStart"/>
+      <w:r>
+        <w:rPr>
+          <w:lang w:val="da-DK"/>
+        </w:rPr>
+        <w:t>secret</w:t>
+      </w:r>
+      <w:proofErr w:type="spellEnd"/>
+      <w:r>
+        <w:rPr>
+          <w:lang w:val="da-DK"/>
+        </w:rPr>
+        <w:t xml:space="preserve"> </w:t>
+      </w:r>
+      <w:proofErr w:type="spellStart"/>
+      <w:r>
+        <w:rPr>
+          <w:lang w:val="da-DK"/>
+        </w:rPr>
+        <w:t>door</w:t>
+      </w:r>
+      <w:proofErr w:type="spellEnd"/>
+      <w:r>
+        <w:rPr>
+          <w:lang w:val="da-DK"/>
+        </w:rPr>
+        <w:t xml:space="preserve"> </w:t>
       </w:r>
       <w:r>
         <w:rPr>
@@ -901,12 +1099,14 @@
           <w:lang w:val="da-DK"/>
         </w:rPr>
       </w:pPr>
+      <w:proofErr w:type="spellStart"/>
       <w:r>
         <w:rPr>
           <w:lang w:val="da-DK"/>
         </w:rPr>
         <w:t>Angulotl</w:t>
       </w:r>
+      <w:proofErr w:type="spellEnd"/>
       <w:r>
         <w:rPr>
           <w:lang w:val="da-DK"/>
@@ -923,14 +1123,86 @@
         <w:rPr>
           <w:lang w:val="da-DK"/>
         </w:rPr>
-        <w:t>1x Needler, 2x Slink (Slink går efter spellcasters</w:t>
-      </w:r>
-      <w:r>
-        <w:rPr>
-          <w:lang w:val="da-DK"/>
-        </w:rPr>
-        <w:t xml:space="preserve"> Arcane Focus / Component Pouch</w:t>
-      </w:r>
+        <w:t xml:space="preserve">1x </w:t>
+      </w:r>
+      <w:proofErr w:type="spellStart"/>
+      <w:r>
+        <w:rPr>
+          <w:lang w:val="da-DK"/>
+        </w:rPr>
+        <w:t>Needler</w:t>
+      </w:r>
+      <w:proofErr w:type="spellEnd"/>
+      <w:r>
+        <w:rPr>
+          <w:lang w:val="da-DK"/>
+        </w:rPr>
+        <w:t xml:space="preserve">, 2x </w:t>
+      </w:r>
+      <w:proofErr w:type="spellStart"/>
+      <w:r>
+        <w:rPr>
+          <w:lang w:val="da-DK"/>
+        </w:rPr>
+        <w:t>Slink</w:t>
+      </w:r>
+      <w:proofErr w:type="spellEnd"/>
+      <w:r>
+        <w:rPr>
+          <w:lang w:val="da-DK"/>
+        </w:rPr>
+        <w:t xml:space="preserve"> (</w:t>
+      </w:r>
+      <w:proofErr w:type="spellStart"/>
+      <w:r>
+        <w:rPr>
+          <w:lang w:val="da-DK"/>
+        </w:rPr>
+        <w:t>Slink</w:t>
+      </w:r>
+      <w:proofErr w:type="spellEnd"/>
+      <w:r>
+        <w:rPr>
+          <w:lang w:val="da-DK"/>
+        </w:rPr>
+        <w:t xml:space="preserve"> går efter </w:t>
+      </w:r>
+      <w:proofErr w:type="spellStart"/>
+      <w:r>
+        <w:rPr>
+          <w:lang w:val="da-DK"/>
+        </w:rPr>
+        <w:t>spellcasters</w:t>
+      </w:r>
+      <w:proofErr w:type="spellEnd"/>
+      <w:r>
+        <w:rPr>
+          <w:lang w:val="da-DK"/>
+        </w:rPr>
+        <w:t xml:space="preserve"> </w:t>
+      </w:r>
+      <w:proofErr w:type="spellStart"/>
+      <w:r>
+        <w:rPr>
+          <w:lang w:val="da-DK"/>
+        </w:rPr>
+        <w:t>Arcane</w:t>
+      </w:r>
+      <w:proofErr w:type="spellEnd"/>
+      <w:r>
+        <w:rPr>
+          <w:lang w:val="da-DK"/>
+        </w:rPr>
+        <w:t xml:space="preserve"> Focus / Component </w:t>
+      </w:r>
+      <w:proofErr w:type="spellStart"/>
+      <w:r>
+        <w:rPr>
+          <w:lang w:val="da-DK"/>
+        </w:rPr>
+        <w:t>Pouch</w:t>
+      </w:r>
+      <w:proofErr w:type="spellEnd"/>
       <w:r>
         <w:rPr>
           <w:lang w:val="da-DK"/>
@@ -956,11 +1228,19 @@
         </w:rPr>
         <w:t xml:space="preserve">kan </w:t>
       </w:r>
-      <w:r>
-        <w:rPr>
-          <w:lang w:val="da-DK"/>
-        </w:rPr>
-        <w:t xml:space="preserve">Hide </w:t>
+      <w:proofErr w:type="spellStart"/>
+      <w:r>
+        <w:rPr>
+          <w:lang w:val="da-DK"/>
+        </w:rPr>
+        <w:t>Hide</w:t>
+      </w:r>
+      <w:proofErr w:type="spellEnd"/>
+      <w:r>
+        <w:rPr>
+          <w:lang w:val="da-DK"/>
+        </w:rPr>
+        <w:t xml:space="preserve"> </w:t>
       </w:r>
       <w:r>
         <w:rPr>
@@ -985,6 +1265,7 @@
           <w:lang w:val="da-DK"/>
         </w:rPr>
       </w:pPr>
+      <w:proofErr w:type="spellStart"/>
       <w:r>
         <w:rPr>
           <w:b/>
@@ -993,7 +1274,18 @@
           <w:iCs/>
           <w:lang w:val="da-DK"/>
         </w:rPr>
-        <w:t>Loot:</w:t>
+        <w:t>Loot</w:t>
+      </w:r>
+      <w:proofErr w:type="spellEnd"/>
+      <w:r>
+        <w:rPr>
+          <w:b/>
+          <w:bCs/>
+          <w:i/>
+          <w:iCs/>
+          <w:lang w:val="da-DK"/>
+        </w:rPr>
+        <w:t>:</w:t>
       </w:r>
     </w:p>
     <w:p>
@@ -1012,7 +1304,21 @@
         <w:rPr>
           <w:lang w:val="da-DK"/>
         </w:rPr>
-        <w:t>, Investigation check.</w:t>
+        <w:t xml:space="preserve">, </w:t>
+      </w:r>
+      <w:proofErr w:type="spellStart"/>
+      <w:r>
+        <w:rPr>
+          <w:lang w:val="da-DK"/>
+        </w:rPr>
+        <w:t>Investigation</w:t>
+      </w:r>
+      <w:proofErr w:type="spellEnd"/>
+      <w:r>
+        <w:rPr>
+          <w:lang w:val="da-DK"/>
+        </w:rPr>
+        <w:t xml:space="preserve"> check.</w:t>
       </w:r>
     </w:p>
     <w:tbl>
@@ -1104,7 +1410,21 @@
               <w:rPr>
                 <w:lang w:val="da-DK"/>
               </w:rPr>
-              <w:t xml:space="preserve">En vial med </w:t>
+              <w:t xml:space="preserve">En </w:t>
+            </w:r>
+            <w:proofErr w:type="spellStart"/>
+            <w:r>
+              <w:rPr>
+                <w:lang w:val="da-DK"/>
+              </w:rPr>
+              <w:t>vial</w:t>
+            </w:r>
+            <w:proofErr w:type="spellEnd"/>
+            <w:r>
+              <w:rPr>
+                <w:lang w:val="da-DK"/>
+              </w:rPr>
+              <w:t xml:space="preserve"> med </w:t>
             </w:r>
             <w:r>
               <w:rPr>
@@ -1116,7 +1436,21 @@
               <w:rPr>
                 <w:lang w:val="da-DK"/>
               </w:rPr>
-              <w:t xml:space="preserve"> levende Røflok haletudser. </w:t>
+              <w:t xml:space="preserve"> levende </w:t>
+            </w:r>
+            <w:proofErr w:type="spellStart"/>
+            <w:r>
+              <w:rPr>
+                <w:lang w:val="da-DK"/>
+              </w:rPr>
+              <w:t>Røflok</w:t>
+            </w:r>
+            <w:proofErr w:type="spellEnd"/>
+            <w:r>
+              <w:rPr>
+                <w:lang w:val="da-DK"/>
+              </w:rPr>
+              <w:t xml:space="preserve"> haletudser. </w:t>
             </w:r>
           </w:p>
         </w:tc>
@@ -1329,6 +1663,7 @@
               </w:rPr>
               <w:t xml:space="preserve">Siddende på statue: </w:t>
             </w:r>
+            <w:proofErr w:type="spellStart"/>
             <w:r>
               <w:rPr>
                 <w:i/>
@@ -1351,13 +1686,36 @@
                 <w:iCs/>
                 <w:lang w:val="da-DK"/>
               </w:rPr>
-              <w:t>tine Hjelm</w:t>
-            </w:r>
-            <w:r>
-              <w:rPr>
-                <w:lang w:val="da-DK"/>
-              </w:rPr>
-              <w:t xml:space="preserve"> (Kræver Heavy Armor prof)</w:t>
+              <w:t>tine</w:t>
+            </w:r>
+            <w:proofErr w:type="spellEnd"/>
+            <w:r>
+              <w:rPr>
+                <w:i/>
+                <w:iCs/>
+                <w:lang w:val="da-DK"/>
+              </w:rPr>
+              <w:t xml:space="preserve"> Hjelm</w:t>
+            </w:r>
+            <w:r>
+              <w:rPr>
+                <w:lang w:val="da-DK"/>
+              </w:rPr>
+              <w:t xml:space="preserve"> (Kræver Heavy </w:t>
+            </w:r>
+            <w:proofErr w:type="spellStart"/>
+            <w:r>
+              <w:rPr>
+                <w:lang w:val="da-DK"/>
+              </w:rPr>
+              <w:t>Armor</w:t>
+            </w:r>
+            <w:proofErr w:type="spellEnd"/>
+            <w:r>
+              <w:rPr>
+                <w:lang w:val="da-DK"/>
+              </w:rPr>
+              <w:t xml:space="preserve"> prof)</w:t>
             </w:r>
             <w:r>
               <w:rPr>
@@ -1369,7 +1727,21 @@
               <w:rPr>
                 <w:lang w:val="da-DK"/>
               </w:rPr>
-              <w:t xml:space="preserve"> Du reducerer skaden fra critical hits med </w:t>
+              <w:t xml:space="preserve"> Du reducerer skaden fra </w:t>
+            </w:r>
+            <w:proofErr w:type="spellStart"/>
+            <w:r>
+              <w:rPr>
+                <w:lang w:val="da-DK"/>
+              </w:rPr>
+              <w:t>critical</w:t>
+            </w:r>
+            <w:proofErr w:type="spellEnd"/>
+            <w:r>
+              <w:rPr>
+                <w:lang w:val="da-DK"/>
+              </w:rPr>
+              <w:t xml:space="preserve"> hits med </w:t>
             </w:r>
             <w:r>
               <w:rPr>
@@ -1424,7 +1796,21 @@
         <w:rPr>
           <w:lang w:val="da-DK"/>
         </w:rPr>
-        <w:t xml:space="preserve"> Der ligger tre electrum mønter i rummet.</w:t>
+        <w:t xml:space="preserve"> Der ligger tre </w:t>
+      </w:r>
+      <w:proofErr w:type="spellStart"/>
+      <w:r>
+        <w:rPr>
+          <w:lang w:val="da-DK"/>
+        </w:rPr>
+        <w:t>electrum</w:t>
+      </w:r>
+      <w:proofErr w:type="spellEnd"/>
+      <w:r>
+        <w:rPr>
+          <w:lang w:val="da-DK"/>
+        </w:rPr>
+        <w:t xml:space="preserve"> mønter i rummet.</w:t>
       </w:r>
       <w:r>
         <w:rPr>
@@ -1438,12 +1824,14 @@
         </w:rPr>
         <w:t xml:space="preserve">Hvis der kommes en </w:t>
       </w:r>
+      <w:proofErr w:type="spellStart"/>
       <w:r>
         <w:rPr>
           <w:lang w:val="da-DK"/>
         </w:rPr>
         <w:t>electrum</w:t>
       </w:r>
+      <w:proofErr w:type="spellEnd"/>
       <w:r>
         <w:rPr>
           <w:lang w:val="da-DK"/>
@@ -1460,8 +1848,30 @@
         <w:rPr>
           <w:lang w:val="da-DK"/>
         </w:rPr>
-        <w:t xml:space="preserve"> åbnes secret door</w:t>
-      </w:r>
+        <w:t xml:space="preserve"> åbnes </w:t>
+      </w:r>
+      <w:proofErr w:type="spellStart"/>
+      <w:r>
+        <w:rPr>
+          <w:lang w:val="da-DK"/>
+        </w:rPr>
+        <w:t>secret</w:t>
+      </w:r>
+      <w:proofErr w:type="spellEnd"/>
+      <w:r>
+        <w:rPr>
+          <w:lang w:val="da-DK"/>
+        </w:rPr>
+        <w:t xml:space="preserve"> </w:t>
+      </w:r>
+      <w:proofErr w:type="spellStart"/>
+      <w:r>
+        <w:rPr>
+          <w:lang w:val="da-DK"/>
+        </w:rPr>
+        <w:t>door</w:t>
+      </w:r>
+      <w:proofErr w:type="spellEnd"/>
       <w:r>
         <w:rPr>
           <w:lang w:val="da-DK"/>
@@ -1474,12 +1884,14 @@
         </w:rPr>
         <w:t xml:space="preserve">. Hullet i mini-brønd passer kun med </w:t>
       </w:r>
+      <w:proofErr w:type="spellStart"/>
       <w:r>
         <w:rPr>
           <w:lang w:val="da-DK"/>
         </w:rPr>
         <w:t>electrum</w:t>
       </w:r>
+      <w:proofErr w:type="spellEnd"/>
       <w:r>
         <w:rPr>
           <w:lang w:val="da-DK"/>
@@ -1497,6 +1909,7 @@
           <w:lang w:val="da-DK"/>
         </w:rPr>
       </w:pPr>
+      <w:proofErr w:type="spellStart"/>
       <w:r>
         <w:rPr>
           <w:b/>
@@ -1507,6 +1920,7 @@
         </w:rPr>
         <w:t>Loot</w:t>
       </w:r>
+      <w:proofErr w:type="spellEnd"/>
     </w:p>
     <w:p>
       <w:pPr>
@@ -1542,7 +1956,21 @@
         <w:rPr>
           <w:lang w:val="da-DK"/>
         </w:rPr>
-        <w:t xml:space="preserve">eller 6d6 poison til og med </w:t>
+        <w:t xml:space="preserve">eller 6d6 </w:t>
+      </w:r>
+      <w:proofErr w:type="spellStart"/>
+      <w:r>
+        <w:rPr>
+          <w:lang w:val="da-DK"/>
+        </w:rPr>
+        <w:t>poison</w:t>
+      </w:r>
+      <w:proofErr w:type="spellEnd"/>
+      <w:r>
+        <w:rPr>
+          <w:lang w:val="da-DK"/>
+        </w:rPr>
+        <w:t xml:space="preserve"> til og med </w:t>
       </w:r>
       <w:r>
         <w:rPr>
@@ -1630,8 +2058,44 @@
         <w:rPr>
           <w:lang w:val="da-DK"/>
         </w:rPr>
-        <w:t>progression som hvis skulle blive proficient i et sprog. Giver proficiency i Deception</w:t>
-      </w:r>
+        <w:t xml:space="preserve">progression som hvis skulle blive </w:t>
+      </w:r>
+      <w:proofErr w:type="spellStart"/>
+      <w:r>
+        <w:rPr>
+          <w:lang w:val="da-DK"/>
+        </w:rPr>
+        <w:t>proficient</w:t>
+      </w:r>
+      <w:proofErr w:type="spellEnd"/>
+      <w:r>
+        <w:rPr>
+          <w:lang w:val="da-DK"/>
+        </w:rPr>
+        <w:t xml:space="preserve"> i et sprog. Giver </w:t>
+      </w:r>
+      <w:proofErr w:type="spellStart"/>
+      <w:r>
+        <w:rPr>
+          <w:lang w:val="da-DK"/>
+        </w:rPr>
+        <w:t>proficiency</w:t>
+      </w:r>
+      <w:proofErr w:type="spellEnd"/>
+      <w:r>
+        <w:rPr>
+          <w:lang w:val="da-DK"/>
+        </w:rPr>
+        <w:t xml:space="preserve"> i </w:t>
+      </w:r>
+      <w:proofErr w:type="spellStart"/>
+      <w:r>
+        <w:rPr>
+          <w:lang w:val="da-DK"/>
+        </w:rPr>
+        <w:t>Deception</w:t>
+      </w:r>
+      <w:proofErr w:type="spellEnd"/>
       <w:r>
         <w:rPr>
           <w:lang w:val="da-DK"/>
@@ -1737,7 +2201,21 @@
         <w:rPr>
           <w:lang w:val="da-DK"/>
         </w:rPr>
-        <w:t xml:space="preserve"> Kast Wandering Monster, 2</w:t>
+        <w:t xml:space="preserve"> Kast </w:t>
+      </w:r>
+      <w:proofErr w:type="spellStart"/>
+      <w:r>
+        <w:rPr>
+          <w:lang w:val="da-DK"/>
+        </w:rPr>
+        <w:t>Wandering</w:t>
+      </w:r>
+      <w:proofErr w:type="spellEnd"/>
+      <w:r>
+        <w:rPr>
+          <w:lang w:val="da-DK"/>
+        </w:rPr>
+        <w:t xml:space="preserve"> Monster, 2</w:t>
       </w:r>
       <w:r>
         <w:rPr>
@@ -1803,12 +2281,28 @@
           <w:lang w:val="da-DK"/>
         </w:rPr>
       </w:pPr>
-      <w:r>
-        <w:rPr>
-          <w:lang w:val="da-DK"/>
-        </w:rPr>
-        <w:t>Wandering monster table</w:t>
-      </w:r>
+      <w:proofErr w:type="spellStart"/>
+      <w:r>
+        <w:rPr>
+          <w:lang w:val="da-DK"/>
+        </w:rPr>
+        <w:t>Wandering</w:t>
+      </w:r>
+      <w:proofErr w:type="spellEnd"/>
+      <w:r>
+        <w:rPr>
+          <w:lang w:val="da-DK"/>
+        </w:rPr>
+        <w:t xml:space="preserve"> monster </w:t>
+      </w:r>
+      <w:proofErr w:type="spellStart"/>
+      <w:r>
+        <w:rPr>
+          <w:lang w:val="da-DK"/>
+        </w:rPr>
+        <w:t>table</w:t>
+      </w:r>
+      <w:proofErr w:type="spellEnd"/>
     </w:p>
     <w:tbl>
       <w:tblPr>
@@ -1901,12 +2395,14 @@
                 <w:lang w:val="da-DK"/>
               </w:rPr>
             </w:pPr>
+            <w:proofErr w:type="spellStart"/>
             <w:r>
               <w:rPr>
                 <w:lang w:val="da-DK"/>
               </w:rPr>
               <w:t>Lamasombra</w:t>
             </w:r>
+            <w:proofErr w:type="spellEnd"/>
             <w:r>
               <w:rPr>
                 <w:lang w:val="da-DK"/>
@@ -1948,6 +2444,41 @@
                 <w:lang w:val="da-DK"/>
               </w:rPr>
             </w:pPr>
+            <w:hyperlink r:id="rId7" w:history="1">
+              <w:proofErr w:type="spellStart"/>
+              <w:r>
+                <w:rPr>
+                  <w:rStyle w:val="Hyperlink"/>
+                  <w:lang w:val="da-DK"/>
+                </w:rPr>
+                <w:t>Choldriths</w:t>
+              </w:r>
+              <w:proofErr w:type="spellEnd"/>
+            </w:hyperlink>
+            <w:r>
+              <w:rPr>
+                <w:lang w:val="da-DK"/>
+              </w:rPr>
+              <w:t xml:space="preserve"> og </w:t>
+            </w:r>
+            <w:hyperlink r:id="rId8" w:history="1">
+              <w:r>
+                <w:rPr>
+                  <w:rStyle w:val="Hyperlink"/>
+                  <w:lang w:val="da-DK"/>
+                </w:rPr>
+                <w:t xml:space="preserve">Giant </w:t>
+              </w:r>
+              <w:proofErr w:type="spellStart"/>
+              <w:r>
+                <w:rPr>
+                  <w:rStyle w:val="Hyperlink"/>
+                  <w:lang w:val="da-DK"/>
+                </w:rPr>
+                <w:t>Spider</w:t>
+              </w:r>
+              <w:proofErr w:type="spellEnd"/>
+            </w:hyperlink>
           </w:p>
         </w:tc>
       </w:tr>
@@ -2135,7 +2666,21 @@
         <w:rPr>
           <w:lang w:val="da-DK"/>
         </w:rPr>
-        <w:t xml:space="preserve"> kiste hvor største helt ”Slivorgesh - Opdager af </w:t>
+        <w:t xml:space="preserve"> kiste hvor største helt ”</w:t>
+      </w:r>
+      <w:proofErr w:type="spellStart"/>
+      <w:r>
+        <w:rPr>
+          <w:lang w:val="da-DK"/>
+        </w:rPr>
+        <w:t>Slivorgesh</w:t>
+      </w:r>
+      <w:proofErr w:type="spellEnd"/>
+      <w:r>
+        <w:rPr>
+          <w:lang w:val="da-DK"/>
+        </w:rPr>
+        <w:t xml:space="preserve"> - Opdager af </w:t>
       </w:r>
       <w:r>
         <w:rPr>
@@ -2208,8 +2753,16 @@
         <w:rPr>
           <w:lang w:val="da-DK"/>
         </w:rPr>
-        <w:t>De fire søjler har form af Slivorgesh</w:t>
-      </w:r>
+        <w:t xml:space="preserve">De fire søjler har form af </w:t>
+      </w:r>
+      <w:proofErr w:type="spellStart"/>
+      <w:r>
+        <w:rPr>
+          <w:lang w:val="da-DK"/>
+        </w:rPr>
+        <w:t>Slivorgesh</w:t>
+      </w:r>
+      <w:proofErr w:type="spellEnd"/>
       <w:r>
         <w:rPr>
           <w:lang w:val="da-DK"/>
@@ -2329,7 +2882,49 @@
         <w:rPr>
           <w:lang w:val="da-DK"/>
         </w:rPr>
-        <w:t xml:space="preserve">3x Glyph of Warding (5d8 Acid, Cold og Thunder) </w:t>
+        <w:t xml:space="preserve">3x </w:t>
+      </w:r>
+      <w:proofErr w:type="spellStart"/>
+      <w:r>
+        <w:rPr>
+          <w:lang w:val="da-DK"/>
+        </w:rPr>
+        <w:t>Glyph</w:t>
+      </w:r>
+      <w:proofErr w:type="spellEnd"/>
+      <w:r>
+        <w:rPr>
+          <w:lang w:val="da-DK"/>
+        </w:rPr>
+        <w:t xml:space="preserve"> of </w:t>
+      </w:r>
+      <w:proofErr w:type="spellStart"/>
+      <w:r>
+        <w:rPr>
+          <w:lang w:val="da-DK"/>
+        </w:rPr>
+        <w:t>Warding</w:t>
+      </w:r>
+      <w:proofErr w:type="spellEnd"/>
+      <w:r>
+        <w:rPr>
+          <w:lang w:val="da-DK"/>
+        </w:rPr>
+        <w:t xml:space="preserve"> (5d8 Acid, Cold og </w:t>
+      </w:r>
+      <w:proofErr w:type="spellStart"/>
+      <w:r>
+        <w:rPr>
+          <w:lang w:val="da-DK"/>
+        </w:rPr>
+        <w:t>Thunder</w:t>
+      </w:r>
+      <w:proofErr w:type="spellEnd"/>
+      <w:r>
+        <w:rPr>
+          <w:lang w:val="da-DK"/>
+        </w:rPr>
+        <w:t xml:space="preserve">) </w:t>
       </w:r>
       <w:r>
         <w:rPr>
@@ -2349,11 +2944,19 @@
         </w:rPr>
         <w:t xml:space="preserve"> Åbnes kisten helt vækkes </w:t>
       </w:r>
-      <w:r>
-        <w:rPr>
-          <w:lang w:val="da-DK"/>
-        </w:rPr>
-        <w:t>Slivorgesh og de fire søjler af hende.</w:t>
+      <w:proofErr w:type="spellStart"/>
+      <w:r>
+        <w:rPr>
+          <w:lang w:val="da-DK"/>
+        </w:rPr>
+        <w:t>Slivorgesh</w:t>
+      </w:r>
+      <w:proofErr w:type="spellEnd"/>
+      <w:r>
+        <w:rPr>
+          <w:lang w:val="da-DK"/>
+        </w:rPr>
+        <w:t xml:space="preserve"> og de fire søjler af hende.</w:t>
       </w:r>
     </w:p>
     <w:p>
@@ -2386,12 +2989,14 @@
         </w:rPr>
         <w:br/>
       </w:r>
+      <w:proofErr w:type="spellStart"/>
       <w:r>
         <w:rPr>
           <w:lang w:val="en-GB"/>
         </w:rPr>
         <w:t>Slivorgesh</w:t>
       </w:r>
+      <w:proofErr w:type="spellEnd"/>
       <w:r>
         <w:rPr>
           <w:lang w:val="en-GB"/>
@@ -2433,7 +3038,48 @@
           <w:lang w:val="en-GB"/>
         </w:rPr>
         <w:br/>
-        <w:t>Statuer af Slivorgesh: 4x Earth Spark (FM P. 98)</w:t>
+      </w:r>
+      <w:proofErr w:type="spellStart"/>
+      <w:r>
+        <w:rPr>
+          <w:lang w:val="en-GB"/>
+        </w:rPr>
+        <w:t>Statuer</w:t>
+      </w:r>
+      <w:proofErr w:type="spellEnd"/>
+      <w:r>
+        <w:rPr>
+          <w:lang w:val="en-GB"/>
+        </w:rPr>
+        <w:t xml:space="preserve"> </w:t>
+      </w:r>
+      <w:proofErr w:type="spellStart"/>
+      <w:r>
+        <w:rPr>
+          <w:lang w:val="en-GB"/>
+        </w:rPr>
+        <w:t>af</w:t>
+      </w:r>
+      <w:proofErr w:type="spellEnd"/>
+      <w:r>
+        <w:rPr>
+          <w:lang w:val="en-GB"/>
+        </w:rPr>
+        <w:t xml:space="preserve"> </w:t>
+      </w:r>
+      <w:proofErr w:type="spellStart"/>
+      <w:r>
+        <w:rPr>
+          <w:lang w:val="en-GB"/>
+        </w:rPr>
+        <w:t>Slivorgesh</w:t>
+      </w:r>
+      <w:proofErr w:type="spellEnd"/>
+      <w:r>
+        <w:rPr>
+          <w:lang w:val="en-GB"/>
+        </w:rPr>
+        <w:t>: 4x Earth Spark (FM P. 98)</w:t>
       </w:r>
     </w:p>
     <w:p>
@@ -2441,31 +3087,71 @@
         <w:rPr>
           <w:b/>
           <w:bCs/>
-          <w:lang w:val="en-GB"/>
-        </w:rPr>
-      </w:pPr>
+          <w:lang w:val="da-DK"/>
+        </w:rPr>
+      </w:pPr>
+      <w:proofErr w:type="spellStart"/>
       <w:r>
         <w:rPr>
           <w:b/>
           <w:bCs/>
           <w:i/>
           <w:iCs/>
-          <w:lang w:val="en-GB"/>
-        </w:rPr>
-        <w:t xml:space="preserve">Loot: </w:t>
-      </w:r>
-    </w:p>
-    <w:p>
-      <w:pPr>
-        <w:rPr>
-          <w:lang w:val="da-DK"/>
-        </w:rPr>
-      </w:pPr>
-      <w:r>
-        <w:rPr>
-          <w:lang w:val="da-DK"/>
-        </w:rPr>
-        <w:t>På Slivorgesh: Obsidian +1 Greatsword (</w:t>
+          <w:lang w:val="da-DK"/>
+        </w:rPr>
+        <w:t>Loot</w:t>
+      </w:r>
+      <w:proofErr w:type="spellEnd"/>
+      <w:r>
+        <w:rPr>
+          <w:b/>
+          <w:bCs/>
+          <w:i/>
+          <w:iCs/>
+          <w:lang w:val="da-DK"/>
+        </w:rPr>
+        <w:t xml:space="preserve">: </w:t>
+      </w:r>
+    </w:p>
+    <w:p>
+      <w:pPr>
+        <w:rPr>
+          <w:lang w:val="da-DK"/>
+        </w:rPr>
+      </w:pPr>
+      <w:r>
+        <w:rPr>
+          <w:lang w:val="da-DK"/>
+        </w:rPr>
+        <w:t xml:space="preserve">På </w:t>
+      </w:r>
+      <w:proofErr w:type="spellStart"/>
+      <w:r>
+        <w:rPr>
+          <w:lang w:val="da-DK"/>
+        </w:rPr>
+        <w:t>Slivorgesh</w:t>
+      </w:r>
+      <w:proofErr w:type="spellEnd"/>
+      <w:r>
+        <w:rPr>
+          <w:lang w:val="da-DK"/>
+        </w:rPr>
+        <w:t xml:space="preserve">: Obsidian +1 </w:t>
+      </w:r>
+      <w:proofErr w:type="spellStart"/>
+      <w:r>
+        <w:rPr>
+          <w:lang w:val="da-DK"/>
+        </w:rPr>
+        <w:t>Greatsword</w:t>
+      </w:r>
+      <w:proofErr w:type="spellEnd"/>
+      <w:r>
+        <w:rPr>
+          <w:lang w:val="da-DK"/>
+        </w:rPr>
+        <w:t xml:space="preserve"> (</w:t>
       </w:r>
       <w:r>
         <w:rPr>
@@ -2477,13 +3163,41 @@
         <w:rPr>
           <w:lang w:val="da-DK"/>
         </w:rPr>
-        <w:t xml:space="preserve"> crit range </w:t>
-      </w:r>
-      <w:r>
-        <w:rPr>
-          <w:lang w:val="da-DK"/>
-        </w:rPr>
-        <w:t xml:space="preserve">på attack med den </w:t>
+        <w:t xml:space="preserve"> </w:t>
+      </w:r>
+      <w:proofErr w:type="spellStart"/>
+      <w:r>
+        <w:rPr>
+          <w:lang w:val="da-DK"/>
+        </w:rPr>
+        <w:t>crit</w:t>
+      </w:r>
+      <w:proofErr w:type="spellEnd"/>
+      <w:r>
+        <w:rPr>
+          <w:lang w:val="da-DK"/>
+        </w:rPr>
+        <w:t xml:space="preserve"> range </w:t>
+      </w:r>
+      <w:r>
+        <w:rPr>
+          <w:lang w:val="da-DK"/>
+        </w:rPr>
+        <w:t xml:space="preserve">på </w:t>
+      </w:r>
+      <w:proofErr w:type="spellStart"/>
+      <w:r>
+        <w:rPr>
+          <w:lang w:val="da-DK"/>
+        </w:rPr>
+        <w:t>attack</w:t>
+      </w:r>
+      <w:proofErr w:type="spellEnd"/>
+      <w:r>
+        <w:rPr>
+          <w:lang w:val="da-DK"/>
+        </w:rPr>
+        <w:t xml:space="preserve"> med den </w:t>
       </w:r>
       <w:r>
         <w:rPr>
@@ -2519,8 +3233,16 @@
         <w:rPr>
           <w:lang w:val="da-DK"/>
         </w:rPr>
-        <w:t xml:space="preserve"> men skal bruges af Large creature</w:t>
-      </w:r>
+        <w:t xml:space="preserve"> men skal bruges af Large </w:t>
+      </w:r>
+      <w:proofErr w:type="spellStart"/>
+      <w:r>
+        <w:rPr>
+          <w:lang w:val="da-DK"/>
+        </w:rPr>
+        <w:t>creature</w:t>
+      </w:r>
+      <w:proofErr w:type="spellEnd"/>
       <w:r>
         <w:rPr>
           <w:lang w:val="da-DK"/>
@@ -2555,11 +3277,19 @@
           <w:lang w:val="da-DK"/>
         </w:rPr>
       </w:pPr>
-      <w:r>
-        <w:rPr>
-          <w:lang w:val="da-DK"/>
-        </w:rPr>
-        <w:t xml:space="preserve">Celestial vogtere som </w:t>
+      <w:proofErr w:type="spellStart"/>
+      <w:r>
+        <w:rPr>
+          <w:lang w:val="da-DK"/>
+        </w:rPr>
+        <w:t>Celestial</w:t>
+      </w:r>
+      <w:proofErr w:type="spellEnd"/>
+      <w:r>
+        <w:rPr>
+          <w:lang w:val="da-DK"/>
+        </w:rPr>
+        <w:t xml:space="preserve"> vogtere som </w:t>
       </w:r>
       <w:r>
         <w:rPr>
@@ -2641,7 +3371,21 @@
         <w:rPr>
           <w:lang w:val="da-DK"/>
         </w:rPr>
-        <w:t xml:space="preserve">Hvis Celestial Vogterne bekæmpes og deres energikilde ødelægges, bryder Plagen fri og vil over tid sprede sig til hele øen. </w:t>
+        <w:t xml:space="preserve">Hvis </w:t>
+      </w:r>
+      <w:proofErr w:type="spellStart"/>
+      <w:r>
+        <w:rPr>
+          <w:lang w:val="da-DK"/>
+        </w:rPr>
+        <w:t>Celestial</w:t>
+      </w:r>
+      <w:proofErr w:type="spellEnd"/>
+      <w:r>
+        <w:rPr>
+          <w:lang w:val="da-DK"/>
+        </w:rPr>
+        <w:t xml:space="preserve"> Vogterne bekæmpes og deres energikilde ødelægges, bryder Plagen fri og vil over tid sprede sig til hele øen. </w:t>
       </w:r>
     </w:p>
     <w:p>
@@ -2708,7 +3452,21 @@
         <w:rPr>
           <w:lang w:val="da-DK"/>
         </w:rPr>
-        <w:t>edderkopper kravler ind og ud af pølen. Pølen fører til et Abyssal berørt sted på the Astral Sea, som ledes af ”</w:t>
+        <w:t xml:space="preserve">edderkopper kravler ind og ud af pølen. Pølen fører til et </w:t>
+      </w:r>
+      <w:proofErr w:type="spellStart"/>
+      <w:r>
+        <w:rPr>
+          <w:lang w:val="da-DK"/>
+        </w:rPr>
+        <w:t>Abyssal</w:t>
+      </w:r>
+      <w:proofErr w:type="spellEnd"/>
+      <w:r>
+        <w:rPr>
+          <w:lang w:val="da-DK"/>
+        </w:rPr>
+        <w:t xml:space="preserve"> berørt sted på the Astral Sea, som ledes af ”</w:t>
       </w:r>
       <w:r>
         <w:rPr>
@@ -2776,43 +3534,67 @@
           <w:bCs/>
           <w:lang w:val="da-DK"/>
         </w:rPr>
-        <w:t>Kæntret Nautiloid</w:t>
-      </w:r>
+        <w:t xml:space="preserve">Kæntret </w:t>
+      </w:r>
+      <w:proofErr w:type="spellStart"/>
       <w:r>
         <w:rPr>
           <w:b/>
           <w:bCs/>
           <w:lang w:val="da-DK"/>
         </w:rPr>
-        <w:br/>
-      </w:r>
-      <w:r>
-        <w:rPr>
-          <w:lang w:val="da-DK"/>
-        </w:rPr>
-        <w:t>Et Mind Flayer skib blev ramt af bønnespiren og tog voldsom skade. Før de kan flyve videre, skal skibet repareres, men deres Time Raider slaver er sluppet fri og har overtaget nederste del af skibet.</w:t>
-      </w:r>
-    </w:p>
-    <w:p>
-      <w:pPr>
-        <w:rPr>
-          <w:lang w:val="da-DK"/>
-        </w:rPr>
-      </w:pPr>
+        <w:t>Nautiloid</w:t>
+      </w:r>
+      <w:proofErr w:type="spellEnd"/>
       <w:r>
         <w:rPr>
           <w:b/>
           <w:bCs/>
           <w:lang w:val="da-DK"/>
         </w:rPr>
-        <w:t>Ruineret Cloud Giant Borg</w:t>
-      </w:r>
+        <w:br/>
+      </w:r>
+      <w:r>
+        <w:rPr>
+          <w:lang w:val="da-DK"/>
+        </w:rPr>
+        <w:t xml:space="preserve">Et Mind </w:t>
+      </w:r>
+      <w:proofErr w:type="spellStart"/>
+      <w:r>
+        <w:rPr>
+          <w:lang w:val="da-DK"/>
+        </w:rPr>
+        <w:t>Flayer</w:t>
+      </w:r>
+      <w:proofErr w:type="spellEnd"/>
+      <w:r>
+        <w:rPr>
+          <w:lang w:val="da-DK"/>
+        </w:rPr>
+        <w:t xml:space="preserve"> skib blev ramt af bønnespiren og tog voldsom skade. Før de kan flyve videre, skal skibet repareres, men deres Time Raider slaver er sluppet fri og har overtaget nederste del af skibet.</w:t>
+      </w:r>
+    </w:p>
+    <w:p>
+      <w:pPr>
+        <w:rPr>
+          <w:lang w:val="da-DK"/>
+        </w:rPr>
+      </w:pPr>
       <w:r>
         <w:rPr>
           <w:b/>
           <w:bCs/>
           <w:lang w:val="da-DK"/>
         </w:rPr>
+        <w:t>Ruineret Cloud Giant Borg</w:t>
+      </w:r>
+      <w:r>
+        <w:rPr>
+          <w:b/>
+          <w:bCs/>
+          <w:lang w:val="da-DK"/>
+        </w:rPr>
         <w:br/>
       </w:r>
       <w:r>
@@ -2843,7 +3625,21 @@
         <w:rPr>
           <w:lang w:val="da-DK"/>
         </w:rPr>
-        <w:t xml:space="preserve"> plages af undead Giants</w:t>
+        <w:t xml:space="preserve"> plages af </w:t>
+      </w:r>
+      <w:proofErr w:type="spellStart"/>
+      <w:r>
+        <w:rPr>
+          <w:lang w:val="da-DK"/>
+        </w:rPr>
+        <w:t>undead</w:t>
+      </w:r>
+      <w:proofErr w:type="spellEnd"/>
+      <w:r>
+        <w:rPr>
+          <w:lang w:val="da-DK"/>
+        </w:rPr>
+        <w:t xml:space="preserve"> Giants</w:t>
       </w:r>
       <w:r>
         <w:rPr>
@@ -2863,20 +3659,48 @@
         <w:rPr>
           <w:lang w:val="da-DK"/>
         </w:rPr>
-        <w:t>Monster encounters Overfladen</w:t>
-      </w:r>
-    </w:p>
-    <w:p>
-      <w:pPr>
-        <w:rPr>
-          <w:lang w:val="da-DK"/>
-        </w:rPr>
-      </w:pPr>
-      <w:r>
-        <w:rPr>
-          <w:lang w:val="da-DK"/>
-        </w:rPr>
-        <w:t>Kast 2 gange på monster og én gang på act.</w:t>
+        <w:t xml:space="preserve">Monster </w:t>
+      </w:r>
+      <w:proofErr w:type="spellStart"/>
+      <w:r>
+        <w:rPr>
+          <w:lang w:val="da-DK"/>
+        </w:rPr>
+        <w:t>encounters</w:t>
+      </w:r>
+      <w:proofErr w:type="spellEnd"/>
+      <w:r>
+        <w:rPr>
+          <w:lang w:val="da-DK"/>
+        </w:rPr>
+        <w:t xml:space="preserve"> Overfladen</w:t>
+      </w:r>
+    </w:p>
+    <w:p>
+      <w:pPr>
+        <w:rPr>
+          <w:lang w:val="da-DK"/>
+        </w:rPr>
+      </w:pPr>
+      <w:r>
+        <w:rPr>
+          <w:lang w:val="da-DK"/>
+        </w:rPr>
+        <w:t xml:space="preserve">Kast 2 gange på monster og én gang på </w:t>
+      </w:r>
+      <w:proofErr w:type="spellStart"/>
+      <w:r>
+        <w:rPr>
+          <w:lang w:val="da-DK"/>
+        </w:rPr>
+        <w:t>act</w:t>
+      </w:r>
+      <w:proofErr w:type="spellEnd"/>
+      <w:r>
+        <w:rPr>
+          <w:lang w:val="da-DK"/>
+        </w:rPr>
+        <w:t>.</w:t>
       </w:r>
     </w:p>
     <w:tbl>
@@ -2994,7 +3818,7 @@
               </w:rPr>
               <w:t>Animals (</w:t>
             </w:r>
-            <w:hyperlink r:id="rId7" w:history="1">
+            <w:hyperlink r:id="rId9" w:history="1">
               <w:r>
                 <w:rPr>
                   <w:rStyle w:val="Hyperlink"/>
@@ -3009,7 +3833,7 @@
               </w:rPr>
               <w:t xml:space="preserve">, </w:t>
             </w:r>
-            <w:hyperlink r:id="rId8" w:history="1">
+            <w:hyperlink r:id="rId10" w:history="1">
               <w:r>
                 <w:rPr>
                   <w:rStyle w:val="Hyperlink"/>
@@ -3024,7 +3848,7 @@
               </w:rPr>
               <w:t xml:space="preserve">, </w:t>
             </w:r>
-            <w:hyperlink r:id="rId9" w:history="1">
+            <w:hyperlink r:id="rId11" w:history="1">
               <w:r>
                 <w:rPr>
                   <w:rStyle w:val="Hyperlink"/>
@@ -3039,7 +3863,7 @@
               </w:rPr>
               <w:t>,</w:t>
             </w:r>
-            <w:hyperlink r:id="rId10" w:history="1">
+            <w:hyperlink r:id="rId12" w:history="1">
               <w:r>
                 <w:rPr>
                   <w:rStyle w:val="Hyperlink"/>
@@ -3108,7 +3932,7 @@
             <w:r>
               <w:t>vil animals (</w:t>
             </w:r>
-            <w:hyperlink r:id="rId11" w:history="1">
+            <w:hyperlink r:id="rId13" w:history="1">
               <w:r>
                 <w:rPr>
                   <w:rStyle w:val="Hyperlink"/>
@@ -3138,7 +3962,7 @@
             <w:r>
               <w:t xml:space="preserve"> </w:t>
             </w:r>
-            <w:hyperlink r:id="rId12" w:history="1">
+            <w:hyperlink r:id="rId14" w:history="1">
               <w:r>
                 <w:rPr>
                   <w:rStyle w:val="Hyperlink"/>
@@ -3152,6 +3976,7 @@
                 </w:rPr>
                 <w:t>t</w:t>
               </w:r>
+              <w:proofErr w:type="spellStart"/>
               <w:r>
                 <w:rPr>
                   <w:rStyle w:val="Hyperlink"/>
@@ -3159,6 +3984,7 @@
                 </w:rPr>
                 <w:t>i</w:t>
               </w:r>
+              <w:proofErr w:type="spellEnd"/>
               <w:r>
                 <w:rPr>
                   <w:rStyle w:val="Hyperlink"/>
@@ -3234,7 +4060,7 @@
             <w:r>
               <w:t xml:space="preserve"> </w:t>
             </w:r>
-            <w:hyperlink r:id="rId13" w:history="1">
+            <w:hyperlink r:id="rId15" w:history="1">
               <w:r>
                 <w:rPr>
                   <w:rStyle w:val="Hyperlink"/>
@@ -3374,12 +4200,14 @@
                 <w:lang w:val="en-GB"/>
               </w:rPr>
             </w:pPr>
+            <w:proofErr w:type="spellStart"/>
             <w:r>
               <w:rPr>
                 <w:lang w:val="en-GB"/>
               </w:rPr>
               <w:t>Røflok</w:t>
             </w:r>
+            <w:proofErr w:type="spellEnd"/>
             <w:r>
               <w:rPr>
                 <w:lang w:val="en-GB"/>
@@ -3508,7 +4336,21 @@
               <w:rPr>
                 <w:lang w:val="da-DK"/>
               </w:rPr>
-              <w:t xml:space="preserve">Dæmon hunde (Gnolls, FM. </w:t>
+              <w:t>Dæmon hunde (</w:t>
+            </w:r>
+            <w:proofErr w:type="spellStart"/>
+            <w:r>
+              <w:rPr>
+                <w:lang w:val="da-DK"/>
+              </w:rPr>
+              <w:t>Gnolls</w:t>
+            </w:r>
+            <w:proofErr w:type="spellEnd"/>
+            <w:r>
+              <w:rPr>
+                <w:lang w:val="da-DK"/>
+              </w:rPr>
+              <w:t xml:space="preserve">, FM. </w:t>
             </w:r>
             <w:r>
               <w:rPr>
@@ -3584,28 +4426,52 @@
               </w:rPr>
               <w:t xml:space="preserve">Vulkan </w:t>
             </w:r>
-            <w:r>
-              <w:rPr>
-                <w:lang w:val="da-DK"/>
-              </w:rPr>
-              <w:t>Elementals (</w:t>
-            </w:r>
-            <w:hyperlink r:id="rId14" w:history="1">
-              <w:r>
-                <w:rPr>
-                  <w:rStyle w:val="Hyperlink"/>
-                  <w:lang w:val="da-DK"/>
-                </w:rPr>
-                <w:t>Myrmidon</w:t>
-              </w:r>
-            </w:hyperlink>
+            <w:proofErr w:type="spellStart"/>
+            <w:r>
+              <w:rPr>
+                <w:lang w:val="da-DK"/>
+              </w:rPr>
+              <w:t>Elementals</w:t>
+            </w:r>
+            <w:proofErr w:type="spellEnd"/>
+            <w:r>
+              <w:rPr>
+                <w:lang w:val="da-DK"/>
+              </w:rPr>
+              <w:t xml:space="preserve"> (</w:t>
+            </w:r>
+            <w:proofErr w:type="spellStart"/>
+            <w:r>
+              <w:fldChar w:fldCharType="begin"/>
+            </w:r>
+            <w:r>
+              <w:instrText>HYPERLINK "https://homebrewery.naturalcrit.com/share/15j6cM0ZX2uBA5NE1mUsLmscGwqWtZWqOIW2YOYmY-WzY"</w:instrText>
+            </w:r>
+            <w:r>
+              <w:fldChar w:fldCharType="separate"/>
+            </w:r>
+            <w:r>
+              <w:rPr>
+                <w:rStyle w:val="Hyperlink"/>
+                <w:lang w:val="da-DK"/>
+              </w:rPr>
+              <w:t>Myrmidon</w:t>
+            </w:r>
+            <w:proofErr w:type="spellEnd"/>
+            <w:r>
+              <w:rPr>
+                <w:rStyle w:val="Hyperlink"/>
+                <w:lang w:val="da-DK"/>
+              </w:rPr>
+              <w:fldChar w:fldCharType="end"/>
+            </w:r>
             <w:r>
               <w:rPr>
                 <w:lang w:val="da-DK"/>
               </w:rPr>
               <w:t xml:space="preserve">, </w:t>
             </w:r>
-            <w:hyperlink r:id="rId15" w:history="1">
+            <w:hyperlink r:id="rId16" w:history="1">
               <w:r>
                 <w:rPr>
                   <w:rStyle w:val="Hyperlink"/>
@@ -3620,7 +4486,8 @@
               </w:rPr>
               <w:t xml:space="preserve">, </w:t>
             </w:r>
-            <w:hyperlink r:id="rId16" w:history="1">
+            <w:hyperlink r:id="rId17" w:history="1">
+              <w:proofErr w:type="spellStart"/>
               <w:r>
                 <w:rPr>
                   <w:rStyle w:val="Hyperlink"/>
@@ -3628,6 +4495,7 @@
                 </w:rPr>
                 <w:t>Magmin</w:t>
               </w:r>
+              <w:proofErr w:type="spellEnd"/>
             </w:hyperlink>
             <w:r>
               <w:rPr>
@@ -4567,7 +5435,7 @@
         <w:kern w:val="2"/>
         <w:sz w:val="22"/>
         <w:szCs w:val="22"/>
-        <w:lang w:val="en-DK" w:eastAsia="en-US" w:bidi="ar-SA"/>
+        <w:lang w:eastAsia="en-US" w:bidi="ar-SA"/>
         <w14:ligatures w14:val="standardContextual"/>
       </w:rPr>
     </w:rPrDefault>

--- a/Terra Aurum/Hav/Plage Minens Ø & Bønnestagen/Aflukkede Plages Ø.docx
+++ b/Terra Aurum/Hav/Plage Minens Ø & Bønnestagen/Aflukkede Plages Ø.docx
@@ -421,341 +421,399 @@
       </w:pPr>
       <w:r>
         <w:rPr>
-          <w:lang w:val="en-GB"/>
-        </w:rPr>
-        <w:t>Bruger Flee, Mortals! Human stat blocks</w:t>
-      </w:r>
-      <w:r>
-        <w:rPr>
-          <w:lang w:val="en-GB"/>
-        </w:rPr>
-        <w:t xml:space="preserve">, </w:t>
-      </w:r>
-      <w:proofErr w:type="spellStart"/>
-      <w:r>
-        <w:rPr>
-          <w:lang w:val="en-GB"/>
-        </w:rPr>
-        <w:t>og</w:t>
-      </w:r>
-      <w:proofErr w:type="spellEnd"/>
-      <w:r>
-        <w:rPr>
-          <w:lang w:val="en-GB"/>
-        </w:rPr>
-        <w:t xml:space="preserve"> </w:t>
-      </w:r>
-      <w:proofErr w:type="spellStart"/>
-      <w:r>
-        <w:rPr>
-          <w:lang w:val="en-GB"/>
-        </w:rPr>
-        <w:t>potentielt</w:t>
-      </w:r>
-      <w:proofErr w:type="spellEnd"/>
-      <w:r>
-        <w:rPr>
-          <w:lang w:val="en-GB"/>
-        </w:rPr>
-        <w:t xml:space="preserve"> Conflux Creatures Dragonborn</w:t>
-      </w:r>
-      <w:r>
-        <w:rPr>
-          <w:lang w:val="en-GB"/>
-        </w:rPr>
-        <w:t>.</w:t>
-      </w:r>
-    </w:p>
-    <w:p>
-      <w:pPr>
-        <w:rPr>
-          <w:lang w:val="da-DK"/>
-        </w:rPr>
-      </w:pPr>
-      <w:r>
-        <w:rPr>
-          <w:lang w:val="da-DK"/>
-        </w:rPr>
-        <w:t>”</w:t>
-      </w:r>
-      <w:r>
-        <w:rPr>
-          <w:lang w:val="da-DK"/>
-        </w:rPr>
-        <w:t>De</w:t>
-      </w:r>
-      <w:r>
-        <w:rPr>
-          <w:lang w:val="da-DK"/>
-        </w:rPr>
-        <w:t xml:space="preserve">n Varme </w:t>
-      </w:r>
-      <w:r>
-        <w:rPr>
-          <w:lang w:val="da-DK"/>
-        </w:rPr>
-        <w:t>Gilde</w:t>
-      </w:r>
-      <w:r>
-        <w:rPr>
-          <w:lang w:val="da-DK"/>
-        </w:rPr>
-        <w:t xml:space="preserve">” er </w:t>
-      </w:r>
-      <w:r>
-        <w:rPr>
-          <w:lang w:val="da-DK"/>
-        </w:rPr>
-        <w:t xml:space="preserve">ofring af </w:t>
-      </w:r>
-      <w:r>
-        <w:rPr>
-          <w:lang w:val="da-DK"/>
-        </w:rPr>
-        <w:t xml:space="preserve">personer til vulkanen. Indledes med god vin og </w:t>
-      </w:r>
-      <w:r>
-        <w:rPr>
-          <w:lang w:val="da-DK"/>
-        </w:rPr>
-        <w:t>mad.</w:t>
-      </w:r>
-    </w:p>
-    <w:p>
-      <w:pPr>
-        <w:pStyle w:val="Heading2"/>
-        <w:rPr>
-          <w:lang w:val="da-DK"/>
-        </w:rPr>
-      </w:pPr>
-      <w:r>
-        <w:rPr>
-          <w:lang w:val="da-DK"/>
-        </w:rPr>
-        <w:t xml:space="preserve">Træsøerne og </w:t>
-      </w:r>
-      <w:proofErr w:type="spellStart"/>
-      <w:r>
-        <w:rPr>
-          <w:lang w:val="da-DK"/>
-        </w:rPr>
-        <w:t>Røflok</w:t>
-      </w:r>
-      <w:proofErr w:type="spellEnd"/>
-    </w:p>
-    <w:p>
-      <w:pPr>
-        <w:rPr>
-          <w:lang w:val="da-DK"/>
-        </w:rPr>
-      </w:pPr>
-      <w:r>
-        <w:rPr>
-          <w:lang w:val="da-DK"/>
-        </w:rPr>
-        <w:t xml:space="preserve">En træsort på øen er enormt stor og danner endnu større blade. Bladene danner en skålform, som opsamler vand, så der dannes små søer oppe i træerne. </w:t>
-      </w:r>
-      <w:proofErr w:type="spellStart"/>
-      <w:r>
-        <w:rPr>
-          <w:lang w:val="da-DK"/>
-        </w:rPr>
-        <w:t>Røflokkerne</w:t>
-      </w:r>
-      <w:proofErr w:type="spellEnd"/>
-      <w:r>
-        <w:rPr>
-          <w:lang w:val="da-DK"/>
-        </w:rPr>
-        <w:t xml:space="preserve">, </w:t>
-      </w:r>
-      <w:proofErr w:type="spellStart"/>
-      <w:r>
-        <w:rPr>
-          <w:lang w:val="da-DK"/>
-        </w:rPr>
-        <w:t>humanoid</w:t>
-      </w:r>
-      <w:proofErr w:type="spellEnd"/>
-      <w:r>
-        <w:rPr>
-          <w:lang w:val="da-DK"/>
-        </w:rPr>
-        <w:t xml:space="preserve"> frøer</w:t>
-      </w:r>
-      <w:r>
-        <w:rPr>
-          <w:lang w:val="da-DK"/>
-        </w:rPr>
-        <w:t xml:space="preserve"> (</w:t>
-      </w:r>
-      <w:proofErr w:type="spellStart"/>
-      <w:r>
-        <w:rPr>
-          <w:lang w:val="da-DK"/>
-        </w:rPr>
-        <w:t>Angulotl</w:t>
-      </w:r>
-      <w:proofErr w:type="spellEnd"/>
-      <w:r>
-        <w:rPr>
-          <w:lang w:val="da-DK"/>
-        </w:rPr>
-        <w:t>/</w:t>
-      </w:r>
-      <w:proofErr w:type="spellStart"/>
-      <w:r>
-        <w:rPr>
-          <w:lang w:val="da-DK"/>
-        </w:rPr>
-        <w:t>Grung</w:t>
-      </w:r>
-      <w:proofErr w:type="spellEnd"/>
-      <w:r>
-        <w:rPr>
-          <w:lang w:val="da-DK"/>
-        </w:rPr>
-        <w:t>)</w:t>
-      </w:r>
-      <w:r>
-        <w:rPr>
-          <w:lang w:val="da-DK"/>
-        </w:rPr>
-        <w:t>, bor her.</w:t>
-      </w:r>
-      <w:r>
-        <w:rPr>
-          <w:lang w:val="da-DK"/>
-        </w:rPr>
-        <w:t xml:space="preserve"> </w:t>
-      </w:r>
-      <w:r>
-        <w:rPr>
-          <w:lang w:val="da-DK"/>
-        </w:rPr>
-        <w:t xml:space="preserve">De største søer er omkring 50 meter (150 fod) i diameter og 15 meter dybe (45 fod). I de større søer dannes over tid små øer, som der gror planteliv fra. </w:t>
-      </w:r>
-      <w:proofErr w:type="spellStart"/>
-      <w:r>
-        <w:rPr>
-          <w:lang w:val="da-DK"/>
-        </w:rPr>
-        <w:t>Røflokkerne</w:t>
-      </w:r>
-      <w:proofErr w:type="spellEnd"/>
-      <w:r>
-        <w:rPr>
-          <w:lang w:val="da-DK"/>
-        </w:rPr>
-        <w:t xml:space="preserve"> bygger deres</w:t>
-      </w:r>
-      <w:r>
-        <w:rPr>
-          <w:lang w:val="da-DK"/>
-        </w:rPr>
-        <w:t xml:space="preserve"> huse skjult på bunden af disse søer, skjult fra rovdyr.</w:t>
-      </w:r>
-      <w:r>
-        <w:rPr>
-          <w:lang w:val="da-DK"/>
-        </w:rPr>
-        <w:t xml:space="preserve"> </w:t>
-      </w:r>
-    </w:p>
-    <w:p>
-      <w:pPr>
-        <w:rPr>
-          <w:lang w:val="da-DK"/>
-        </w:rPr>
-      </w:pPr>
-      <w:proofErr w:type="spellStart"/>
-      <w:r>
-        <w:rPr>
-          <w:lang w:val="da-DK"/>
-        </w:rPr>
-        <w:t>Røflokkerne</w:t>
-      </w:r>
-      <w:proofErr w:type="spellEnd"/>
-      <w:r>
-        <w:rPr>
-          <w:lang w:val="da-DK"/>
-        </w:rPr>
-        <w:t xml:space="preserve"> er mestre i at </w:t>
-      </w:r>
-      <w:r>
-        <w:rPr>
-          <w:lang w:val="da-DK"/>
-        </w:rPr>
-        <w:t xml:space="preserve">lave gifte fra det lokale planteliv. </w:t>
-      </w:r>
-    </w:p>
-    <w:p>
-      <w:pPr>
-        <w:pStyle w:val="Heading1"/>
-        <w:rPr>
-          <w:lang w:val="da-DK"/>
-        </w:rPr>
-      </w:pPr>
-      <w:r>
-        <w:rPr>
-          <w:lang w:val="da-DK"/>
-        </w:rPr>
-        <w:t>Den Forfaldne Lejr</w:t>
-      </w:r>
-    </w:p>
-    <w:p>
-      <w:pPr>
-        <w:pStyle w:val="Heading2"/>
-        <w:rPr>
-          <w:lang w:val="da-DK"/>
-        </w:rPr>
-      </w:pPr>
-      <w:r>
-        <w:rPr>
-          <w:lang w:val="da-DK"/>
-        </w:rPr>
-        <w:t>Ruten til minen</w:t>
-      </w:r>
-    </w:p>
-    <w:p>
-      <w:pPr>
-        <w:rPr>
-          <w:lang w:val="da-DK"/>
-        </w:rPr>
-      </w:pPr>
-      <w:r>
-        <w:rPr>
-          <w:lang w:val="da-DK"/>
-        </w:rPr>
-        <w:t>Gå til stort træ som er splittet af et lyn på højeste bakke i området. Derfra kan man se den dybeste dal. I bunden, på en bakke, er indgangen til minen. Der er nu vokset en gigantisk bønnespire hele vejen op til himlen, så det er pærelet at finde minen.</w:t>
-      </w:r>
-    </w:p>
-    <w:p>
-      <w:pPr>
-        <w:pStyle w:val="Heading2"/>
-        <w:rPr>
-          <w:lang w:val="da-DK"/>
-        </w:rPr>
-      </w:pPr>
-      <w:r>
-        <w:rPr>
-          <w:lang w:val="da-DK"/>
-        </w:rPr>
-        <w:t>Generelle egenskaber</w:t>
-      </w:r>
-    </w:p>
-    <w:p>
-      <w:pPr>
-        <w:rPr>
-          <w:lang w:val="da-DK"/>
-        </w:rPr>
-      </w:pPr>
-      <w:r>
-        <w:rPr>
           <w:b/>
           <w:bCs/>
           <w:lang w:val="da-DK"/>
         </w:rPr>
+        <w:t xml:space="preserve">Stat </w:t>
+      </w:r>
+      <w:proofErr w:type="spellStart"/>
+      <w:r>
+        <w:rPr>
+          <w:b/>
+          <w:bCs/>
+          <w:lang w:val="da-DK"/>
+        </w:rPr>
+        <w:t>blocks</w:t>
+      </w:r>
+      <w:proofErr w:type="spellEnd"/>
+      <w:r>
+        <w:rPr>
+          <w:lang w:val="da-DK"/>
+        </w:rPr>
+        <w:t xml:space="preserve">: </w:t>
+      </w:r>
+      <w:r>
+        <w:rPr>
+          <w:lang w:val="da-DK"/>
+        </w:rPr>
+        <w:t xml:space="preserve">Bruger </w:t>
+      </w:r>
+      <w:proofErr w:type="spellStart"/>
+      <w:r>
+        <w:rPr>
+          <w:lang w:val="da-DK"/>
+        </w:rPr>
+        <w:t>Flee</w:t>
+      </w:r>
+      <w:proofErr w:type="spellEnd"/>
+      <w:r>
+        <w:rPr>
+          <w:lang w:val="da-DK"/>
+        </w:rPr>
+        <w:t xml:space="preserve">, </w:t>
+      </w:r>
+      <w:proofErr w:type="spellStart"/>
+      <w:r>
+        <w:rPr>
+          <w:lang w:val="da-DK"/>
+        </w:rPr>
+        <w:t>Mortals</w:t>
+      </w:r>
+      <w:proofErr w:type="spellEnd"/>
+      <w:r>
+        <w:rPr>
+          <w:lang w:val="da-DK"/>
+        </w:rPr>
+        <w:t xml:space="preserve">! </w:t>
+      </w:r>
+      <w:r>
+        <w:rPr>
+          <w:lang w:val="en-GB"/>
+        </w:rPr>
+        <w:t>Huma</w:t>
+      </w:r>
+      <w:r>
+        <w:rPr>
+          <w:lang w:val="en-GB"/>
+        </w:rPr>
+        <w:t xml:space="preserve">, </w:t>
+      </w:r>
+      <w:proofErr w:type="spellStart"/>
+      <w:r>
+        <w:rPr>
+          <w:lang w:val="en-GB"/>
+        </w:rPr>
+        <w:t>og</w:t>
+      </w:r>
+      <w:proofErr w:type="spellEnd"/>
+      <w:r>
+        <w:rPr>
+          <w:lang w:val="en-GB"/>
+        </w:rPr>
+        <w:t xml:space="preserve"> </w:t>
+      </w:r>
+      <w:proofErr w:type="spellStart"/>
+      <w:r>
+        <w:rPr>
+          <w:lang w:val="en-GB"/>
+        </w:rPr>
+        <w:t>potentielt</w:t>
+      </w:r>
+      <w:proofErr w:type="spellEnd"/>
+      <w:r>
+        <w:rPr>
+          <w:lang w:val="en-GB"/>
+        </w:rPr>
+        <w:t xml:space="preserve"> Conflux Creatures Dragonborn</w:t>
+      </w:r>
+      <w:r>
+        <w:rPr>
+          <w:lang w:val="en-GB"/>
+        </w:rPr>
+        <w:t>.</w:t>
+      </w:r>
+    </w:p>
+    <w:p>
+      <w:pPr>
+        <w:rPr>
+          <w:lang w:val="da-DK"/>
+        </w:rPr>
+      </w:pPr>
+      <w:r>
+        <w:rPr>
+          <w:lang w:val="da-DK"/>
+        </w:rPr>
+        <w:t>”</w:t>
+      </w:r>
+      <w:r>
+        <w:rPr>
+          <w:lang w:val="da-DK"/>
+        </w:rPr>
+        <w:t>De</w:t>
+      </w:r>
+      <w:r>
+        <w:rPr>
+          <w:lang w:val="da-DK"/>
+        </w:rPr>
+        <w:t xml:space="preserve">n Varme </w:t>
+      </w:r>
+      <w:r>
+        <w:rPr>
+          <w:lang w:val="da-DK"/>
+        </w:rPr>
+        <w:t>Gilde</w:t>
+      </w:r>
+      <w:r>
+        <w:rPr>
+          <w:lang w:val="da-DK"/>
+        </w:rPr>
+        <w:t xml:space="preserve">” er </w:t>
+      </w:r>
+      <w:r>
+        <w:rPr>
+          <w:lang w:val="da-DK"/>
+        </w:rPr>
+        <w:t xml:space="preserve">ofring af </w:t>
+      </w:r>
+      <w:r>
+        <w:rPr>
+          <w:lang w:val="da-DK"/>
+        </w:rPr>
+        <w:t xml:space="preserve">personer til vulkanen. Indledes med god vin og </w:t>
+      </w:r>
+      <w:r>
+        <w:rPr>
+          <w:lang w:val="da-DK"/>
+        </w:rPr>
+        <w:t>mad.</w:t>
+      </w:r>
+    </w:p>
+    <w:p>
+      <w:pPr>
+        <w:pStyle w:val="Heading2"/>
+        <w:rPr>
+          <w:lang w:val="da-DK"/>
+        </w:rPr>
+      </w:pPr>
+      <w:r>
+        <w:rPr>
+          <w:lang w:val="da-DK"/>
+        </w:rPr>
+        <w:t xml:space="preserve">Træsøerne og </w:t>
+      </w:r>
+      <w:proofErr w:type="spellStart"/>
+      <w:r>
+        <w:rPr>
+          <w:lang w:val="da-DK"/>
+        </w:rPr>
+        <w:t>Røflok</w:t>
+      </w:r>
+      <w:proofErr w:type="spellEnd"/>
+    </w:p>
+    <w:p>
+      <w:pPr>
+        <w:rPr>
+          <w:lang w:val="da-DK"/>
+        </w:rPr>
+      </w:pPr>
+      <w:r>
+        <w:rPr>
+          <w:lang w:val="da-DK"/>
+        </w:rPr>
+        <w:t xml:space="preserve">En træsort på øen er enormt stor og danner endnu større blade. Bladene danner en skålform, som opsamler vand, så der dannes små søer oppe i træerne. </w:t>
+      </w:r>
+      <w:proofErr w:type="spellStart"/>
+      <w:r>
+        <w:rPr>
+          <w:lang w:val="da-DK"/>
+        </w:rPr>
+        <w:t>Røflokkerne</w:t>
+      </w:r>
+      <w:proofErr w:type="spellEnd"/>
+      <w:r>
+        <w:rPr>
+          <w:lang w:val="da-DK"/>
+        </w:rPr>
+        <w:t xml:space="preserve">, </w:t>
+      </w:r>
+      <w:proofErr w:type="spellStart"/>
+      <w:r>
+        <w:rPr>
+          <w:lang w:val="da-DK"/>
+        </w:rPr>
+        <w:t>humanoid</w:t>
+      </w:r>
+      <w:proofErr w:type="spellEnd"/>
+      <w:r>
+        <w:rPr>
+          <w:lang w:val="da-DK"/>
+        </w:rPr>
+        <w:t xml:space="preserve"> frøer</w:t>
+      </w:r>
+      <w:r>
+        <w:rPr>
+          <w:lang w:val="da-DK"/>
+        </w:rPr>
+        <w:t xml:space="preserve"> (</w:t>
+      </w:r>
+      <w:proofErr w:type="spellStart"/>
+      <w:r>
+        <w:rPr>
+          <w:lang w:val="da-DK"/>
+        </w:rPr>
+        <w:t>Angulotl</w:t>
+      </w:r>
+      <w:proofErr w:type="spellEnd"/>
+      <w:r>
+        <w:rPr>
+          <w:lang w:val="da-DK"/>
+        </w:rPr>
+        <w:t>/</w:t>
+      </w:r>
+      <w:proofErr w:type="spellStart"/>
+      <w:r>
+        <w:rPr>
+          <w:lang w:val="da-DK"/>
+        </w:rPr>
+        <w:t>Grung</w:t>
+      </w:r>
+      <w:proofErr w:type="spellEnd"/>
+      <w:r>
+        <w:rPr>
+          <w:lang w:val="da-DK"/>
+        </w:rPr>
+        <w:t>)</w:t>
+      </w:r>
+      <w:r>
+        <w:rPr>
+          <w:lang w:val="da-DK"/>
+        </w:rPr>
+        <w:t>, bor her.</w:t>
+      </w:r>
+      <w:r>
+        <w:rPr>
+          <w:lang w:val="da-DK"/>
+        </w:rPr>
+        <w:t xml:space="preserve"> </w:t>
+      </w:r>
+      <w:r>
+        <w:rPr>
+          <w:lang w:val="da-DK"/>
+        </w:rPr>
+        <w:t xml:space="preserve">De største søer er omkring 50 meter (150 fod) i diameter og 15 meter dybe (45 fod). I de større søer dannes over tid små øer, som der gror planteliv fra. </w:t>
+      </w:r>
+      <w:proofErr w:type="spellStart"/>
+      <w:r>
+        <w:rPr>
+          <w:lang w:val="da-DK"/>
+        </w:rPr>
+        <w:t>Røflokkerne</w:t>
+      </w:r>
+      <w:proofErr w:type="spellEnd"/>
+      <w:r>
+        <w:rPr>
+          <w:lang w:val="da-DK"/>
+        </w:rPr>
+        <w:t xml:space="preserve"> bygger deres</w:t>
+      </w:r>
+      <w:r>
+        <w:rPr>
+          <w:lang w:val="da-DK"/>
+        </w:rPr>
+        <w:t xml:space="preserve"> huse skjult på bunden af disse søer, skjult fra rovdyr.</w:t>
+      </w:r>
+      <w:r>
+        <w:rPr>
+          <w:lang w:val="da-DK"/>
+        </w:rPr>
+        <w:t xml:space="preserve"> </w:t>
+      </w:r>
+    </w:p>
+    <w:p>
+      <w:pPr>
+        <w:rPr>
+          <w:lang w:val="da-DK"/>
+        </w:rPr>
+      </w:pPr>
+      <w:proofErr w:type="spellStart"/>
+      <w:r>
+        <w:rPr>
+          <w:lang w:val="da-DK"/>
+        </w:rPr>
+        <w:t>Røflokkerne</w:t>
+      </w:r>
+      <w:proofErr w:type="spellEnd"/>
+      <w:r>
+        <w:rPr>
+          <w:lang w:val="da-DK"/>
+        </w:rPr>
+        <w:t xml:space="preserve"> er mestre i at </w:t>
+      </w:r>
+      <w:r>
+        <w:rPr>
+          <w:lang w:val="da-DK"/>
+        </w:rPr>
+        <w:t xml:space="preserve">lave gifte fra det lokale planteliv. </w:t>
+      </w:r>
+    </w:p>
+    <w:p>
+      <w:pPr>
+        <w:pStyle w:val="Heading1"/>
+        <w:rPr>
+          <w:lang w:val="da-DK"/>
+        </w:rPr>
+      </w:pPr>
+      <w:r>
+        <w:rPr>
+          <w:lang w:val="da-DK"/>
+        </w:rPr>
+        <w:t>Den Forfaldne Lejr</w:t>
+      </w:r>
+    </w:p>
+    <w:p>
+      <w:pPr>
+        <w:pStyle w:val="Heading2"/>
+        <w:rPr>
+          <w:lang w:val="da-DK"/>
+        </w:rPr>
+      </w:pPr>
+      <w:r>
+        <w:rPr>
+          <w:lang w:val="da-DK"/>
+        </w:rPr>
+        <w:t>Ruten til minen</w:t>
+      </w:r>
+    </w:p>
+    <w:p>
+      <w:pPr>
+        <w:rPr>
+          <w:lang w:val="da-DK"/>
+        </w:rPr>
+      </w:pPr>
+      <w:r>
+        <w:rPr>
+          <w:lang w:val="da-DK"/>
+        </w:rPr>
+        <w:t>Gå til stort træ som er splittet af et lyn på højeste bakke i området. Derfra kan man se den dybeste dal. I bunden, på en bakke, er indgangen til minen. Der er nu vokset en gigantisk bønnespire hele vejen op til himlen, så det er pærelet at finde minen.</w:t>
+      </w:r>
+    </w:p>
+    <w:p>
+      <w:pPr>
+        <w:pStyle w:val="Heading2"/>
+        <w:rPr>
+          <w:lang w:val="da-DK"/>
+        </w:rPr>
+      </w:pPr>
+      <w:r>
+        <w:rPr>
+          <w:lang w:val="da-DK"/>
+        </w:rPr>
+        <w:t>Generelle egenskaber</w:t>
+      </w:r>
+    </w:p>
+    <w:p>
+      <w:pPr>
+        <w:rPr>
+          <w:lang w:val="da-DK"/>
+        </w:rPr>
+      </w:pPr>
+      <w:r>
+        <w:rPr>
+          <w:b/>
+          <w:bCs/>
+          <w:lang w:val="da-DK"/>
+        </w:rPr>
         <w:t xml:space="preserve">Højde til loftet: </w:t>
       </w:r>
       <w:r>
@@ -772,6 +830,32 @@
         <w:t>ft</w:t>
       </w:r>
       <w:proofErr w:type="spellEnd"/>
+      <w:r>
+        <w:rPr>
+          <w:lang w:val="da-DK"/>
+        </w:rPr>
+        <w:t xml:space="preserve"> i </w:t>
+      </w:r>
+      <w:r>
+        <w:rPr>
+          <w:lang w:val="da-DK"/>
+        </w:rPr>
+        <w:t xml:space="preserve">rum, 10 </w:t>
+      </w:r>
+      <w:proofErr w:type="spellStart"/>
+      <w:r>
+        <w:rPr>
+          <w:lang w:val="da-DK"/>
+        </w:rPr>
+        <w:t>ft</w:t>
+      </w:r>
+      <w:proofErr w:type="spellEnd"/>
+      <w:r>
+        <w:rPr>
+          <w:lang w:val="da-DK"/>
+        </w:rPr>
+        <w:t xml:space="preserve"> i gange.</w:t>
+      </w:r>
     </w:p>
     <w:p>
       <w:pPr>
@@ -1208,6 +1292,32 @@
           <w:lang w:val="da-DK"/>
         </w:rPr>
         <w:t>)</w:t>
+      </w:r>
+      <w:r>
+        <w:rPr>
+          <w:lang w:val="da-DK"/>
+        </w:rPr>
+        <w:t xml:space="preserve">. </w:t>
+      </w:r>
+      <w:r>
+        <w:rPr>
+          <w:lang w:val="da-DK"/>
+        </w:rPr>
+        <w:t xml:space="preserve">DC 13 </w:t>
+      </w:r>
+      <w:proofErr w:type="spellStart"/>
+      <w:r>
+        <w:rPr>
+          <w:lang w:val="da-DK"/>
+        </w:rPr>
+        <w:t>Stealth</w:t>
+      </w:r>
+      <w:proofErr w:type="spellEnd"/>
+      <w:r>
+        <w:rPr>
+          <w:lang w:val="da-DK"/>
+        </w:rPr>
+        <w:t xml:space="preserve"> check eller de hører folk og har gemt sig.</w:t>
       </w:r>
     </w:p>
     <w:p>
@@ -1519,11 +1629,13 @@
           <w:p>
             <w:pPr>
               <w:rPr>
+                <w:strike/>
                 <w:lang w:val="da-DK"/>
               </w:rPr>
             </w:pPr>
             <w:r>
               <w:rPr>
+                <w:strike/>
                 <w:lang w:val="da-DK"/>
               </w:rPr>
               <w:t>Smykkeskrin med 4 juvelbelagte ringe hver 80 gp</w:t>
@@ -1602,7 +1714,19 @@
               <w:rPr>
                 <w:lang w:val="da-DK"/>
               </w:rPr>
-              <w:t xml:space="preserve">1 </w:t>
+              <w:t>1</w:t>
+            </w:r>
+            <w:r>
+              <w:rPr>
+                <w:lang w:val="da-DK"/>
+              </w:rPr>
+              <w:t>d4</w:t>
+            </w:r>
+            <w:r>
+              <w:rPr>
+                <w:lang w:val="da-DK"/>
+              </w:rPr>
+              <w:t xml:space="preserve"> </w:t>
             </w:r>
             <w:r>
               <w:rPr>
@@ -1621,9 +1745,22 @@
             </w:hyperlink>
             <w:r>
               <w:rPr>
-                <w:lang w:val="da-DK"/>
-              </w:rPr>
-              <w:t xml:space="preserve">. Giver dobbelt skade til objekter. </w:t>
+                <w:rStyle w:val="Hyperlink"/>
+                <w:lang w:val="da-DK"/>
+              </w:rPr>
+              <w:t xml:space="preserve"> </w:t>
+            </w:r>
+            <w:r>
+              <w:rPr>
+                <w:lang w:val="da-DK"/>
+              </w:rPr>
+              <w:t>(dynamit).</w:t>
+            </w:r>
+            <w:r>
+              <w:rPr>
+                <w:lang w:val="da-DK"/>
+              </w:rPr>
+              <w:t xml:space="preserve"> Giver dobbelt skade til objekter. </w:t>
             </w:r>
           </w:p>
         </w:tc>
@@ -1654,11 +1791,13 @@
           <w:p>
             <w:pPr>
               <w:rPr>
+                <w:strike/>
                 <w:lang w:val="da-DK"/>
               </w:rPr>
             </w:pPr>
             <w:r>
               <w:rPr>
+                <w:strike/>
                 <w:lang w:val="da-DK"/>
               </w:rPr>
               <w:t xml:space="preserve">Siddende på statue: </w:t>
@@ -1668,6 +1807,7 @@
               <w:rPr>
                 <w:i/>
                 <w:iCs/>
+                <w:strike/>
                 <w:lang w:val="da-DK"/>
               </w:rPr>
               <w:t>Adama</w:t>
@@ -1676,6 +1816,7 @@
               <w:rPr>
                 <w:i/>
                 <w:iCs/>
+                <w:strike/>
                 <w:lang w:val="da-DK"/>
               </w:rPr>
               <w:t>n</w:t>
@@ -1684,6 +1825,7 @@
               <w:rPr>
                 <w:i/>
                 <w:iCs/>
+                <w:strike/>
                 <w:lang w:val="da-DK"/>
               </w:rPr>
               <w:t>tine</w:t>
@@ -1693,12 +1835,14 @@
               <w:rPr>
                 <w:i/>
                 <w:iCs/>
+                <w:strike/>
                 <w:lang w:val="da-DK"/>
               </w:rPr>
               <w:t xml:space="preserve"> Hjelm</w:t>
             </w:r>
             <w:r>
               <w:rPr>
+                <w:strike/>
                 <w:lang w:val="da-DK"/>
               </w:rPr>
               <w:t xml:space="preserve"> (Kræver Heavy </w:t>
@@ -1706,6 +1850,7 @@
             <w:proofErr w:type="spellStart"/>
             <w:r>
               <w:rPr>
+                <w:strike/>
                 <w:lang w:val="da-DK"/>
               </w:rPr>
               <w:t>Armor</w:t>
@@ -1713,18 +1858,21 @@
             <w:proofErr w:type="spellEnd"/>
             <w:r>
               <w:rPr>
+                <w:strike/>
                 <w:lang w:val="da-DK"/>
               </w:rPr>
               <w:t xml:space="preserve"> prof)</w:t>
             </w:r>
             <w:r>
               <w:rPr>
+                <w:strike/>
                 <w:lang w:val="da-DK"/>
               </w:rPr>
               <w:t>:</w:t>
             </w:r>
             <w:r>
               <w:rPr>
+                <w:strike/>
                 <w:lang w:val="da-DK"/>
               </w:rPr>
               <w:t xml:space="preserve"> Du reducerer skaden fra </w:t>
@@ -1732,6 +1880,7 @@
             <w:proofErr w:type="spellStart"/>
             <w:r>
               <w:rPr>
+                <w:strike/>
                 <w:lang w:val="da-DK"/>
               </w:rPr>
               <w:t>critical</w:t>
@@ -1739,15 +1888,24 @@
             <w:proofErr w:type="spellEnd"/>
             <w:r>
               <w:rPr>
+                <w:strike/>
                 <w:lang w:val="da-DK"/>
               </w:rPr>
               <w:t xml:space="preserve"> hits med </w:t>
             </w:r>
             <w:r>
               <w:rPr>
-                <w:lang w:val="da-DK"/>
-              </w:rPr>
-              <w:t>5 til minimum af 1.</w:t>
+                <w:strike/>
+                <w:lang w:val="da-DK"/>
+              </w:rPr>
+              <w:t>4</w:t>
+            </w:r>
+            <w:r>
+              <w:rPr>
+                <w:strike/>
+                <w:lang w:val="da-DK"/>
+              </w:rPr>
+              <w:t xml:space="preserve"> til minimum af 1.</w:t>
             </w:r>
           </w:p>
         </w:tc>
@@ -1755,6 +1913,7 @@
     </w:tbl>
     <w:p>
       <w:pPr>
+        <w:pStyle w:val="Heading2"/>
         <w:rPr>
           <w:lang w:val="da-DK"/>
         </w:rPr>
@@ -2001,23 +2160,27 @@
           <w:numId w:val="7"/>
         </w:numPr>
         <w:rPr>
-          <w:lang w:val="da-DK"/>
-        </w:rPr>
-      </w:pPr>
-      <w:r>
-        <w:rPr>
+          <w:strike/>
+          <w:lang w:val="da-DK"/>
+        </w:rPr>
+      </w:pPr>
+      <w:r>
+        <w:rPr>
+          <w:strike/>
           <w:lang w:val="da-DK"/>
         </w:rPr>
         <w:t>3</w:t>
       </w:r>
       <w:r>
         <w:rPr>
+          <w:strike/>
           <w:lang w:val="da-DK"/>
         </w:rPr>
         <w:t xml:space="preserve">52 ep, </w:t>
       </w:r>
       <w:r>
         <w:rPr>
+          <w:strike/>
           <w:lang w:val="da-DK"/>
         </w:rPr>
         <w:t xml:space="preserve">Bog: </w:t>
@@ -2026,36 +2189,42 @@
         <w:rPr>
           <w:i/>
           <w:iCs/>
+          <w:strike/>
           <w:lang w:val="da-DK"/>
         </w:rPr>
         <w:t>Spåkonens visdom</w:t>
       </w:r>
       <w:r>
         <w:rPr>
+          <w:strike/>
           <w:lang w:val="da-DK"/>
         </w:rPr>
         <w:t>. Kræver</w:t>
       </w:r>
       <w:r>
         <w:rPr>
+          <w:strike/>
           <w:lang w:val="da-DK"/>
         </w:rPr>
         <w:t xml:space="preserve"> </w:t>
       </w:r>
       <w:r>
         <w:rPr>
+          <w:strike/>
           <w:lang w:val="da-DK"/>
         </w:rPr>
         <w:t xml:space="preserve">7 </w:t>
       </w:r>
       <w:r>
         <w:rPr>
+          <w:strike/>
           <w:lang w:val="da-DK"/>
         </w:rPr>
         <w:t xml:space="preserve">downtime </w:t>
       </w:r>
       <w:r>
         <w:rPr>
+          <w:strike/>
           <w:lang w:val="da-DK"/>
         </w:rPr>
         <w:t xml:space="preserve">progression som hvis skulle blive </w:t>
@@ -2063,6 +2232,7 @@
       <w:proofErr w:type="spellStart"/>
       <w:r>
         <w:rPr>
+          <w:strike/>
           <w:lang w:val="da-DK"/>
         </w:rPr>
         <w:t>proficient</w:t>
@@ -2070,6 +2240,7 @@
       <w:proofErr w:type="spellEnd"/>
       <w:r>
         <w:rPr>
+          <w:strike/>
           <w:lang w:val="da-DK"/>
         </w:rPr>
         <w:t xml:space="preserve"> i et sprog. Giver </w:t>
@@ -2077,6 +2248,7 @@
       <w:proofErr w:type="spellStart"/>
       <w:r>
         <w:rPr>
+          <w:strike/>
           <w:lang w:val="da-DK"/>
         </w:rPr>
         <w:t>proficiency</w:t>
@@ -2084,6 +2256,7 @@
       <w:proofErr w:type="spellEnd"/>
       <w:r>
         <w:rPr>
+          <w:strike/>
           <w:lang w:val="da-DK"/>
         </w:rPr>
         <w:t xml:space="preserve"> i </w:t>
@@ -2091,6 +2264,7 @@
       <w:proofErr w:type="spellStart"/>
       <w:r>
         <w:rPr>
+          <w:strike/>
           <w:lang w:val="da-DK"/>
         </w:rPr>
         <w:t>Deception</w:t>
@@ -2098,21 +2272,24 @@
       <w:proofErr w:type="spellEnd"/>
       <w:r>
         <w:rPr>
+          <w:strike/>
           <w:lang w:val="da-DK"/>
         </w:rPr>
         <w:t>.</w:t>
       </w:r>
       <w:r>
         <w:rPr>
+          <w:strike/>
           <w:lang w:val="da-DK"/>
         </w:rPr>
         <w:t xml:space="preserve"> </w:t>
       </w:r>
       <w:r>
         <w:rPr>
-          <w:lang w:val="da-DK"/>
-        </w:rPr>
-        <w:t xml:space="preserve">Bogen er oldgammel og kan kun bruges én gang før den går i stykker. </w:t>
+          <w:strike/>
+          <w:lang w:val="da-DK"/>
+        </w:rPr>
+        <w:t>Bogen er oldgammel og kan kun bruges én gang før den går i stykker.</w:t>
       </w:r>
     </w:p>
     <w:p>
@@ -2277,10 +2454,1204 @@
     </w:p>
     <w:p>
       <w:pPr>
-        <w:rPr>
-          <w:lang w:val="da-DK"/>
-        </w:rPr>
-      </w:pPr>
+        <w:pStyle w:val="Heading2"/>
+        <w:rPr>
+          <w:lang w:val="da-DK"/>
+        </w:rPr>
+      </w:pPr>
+      <w:r>
+        <w:rPr>
+          <w:lang w:val="da-DK"/>
+        </w:rPr>
+        <w:t>Madlager</w:t>
+      </w:r>
+    </w:p>
+    <w:p>
+      <w:pPr>
+        <w:rPr>
+          <w:lang w:val="da-DK"/>
+        </w:rPr>
+      </w:pPr>
+      <w:r>
+        <w:rPr>
+          <w:lang w:val="da-DK"/>
+        </w:rPr>
+        <w:t xml:space="preserve">Alt mad er </w:t>
+      </w:r>
+      <w:proofErr w:type="spellStart"/>
+      <w:r>
+        <w:rPr>
+          <w:lang w:val="da-DK"/>
+        </w:rPr>
+        <w:t>lootet</w:t>
+      </w:r>
+      <w:proofErr w:type="spellEnd"/>
+      <w:r>
+        <w:rPr>
+          <w:lang w:val="da-DK"/>
+        </w:rPr>
+        <w:t xml:space="preserve">. Gange af forskellige størrelser snor sig i toppen af rummet, inkl. væggene. Største kan have small </w:t>
+      </w:r>
+      <w:proofErr w:type="spellStart"/>
+      <w:r>
+        <w:rPr>
+          <w:lang w:val="da-DK"/>
+        </w:rPr>
+        <w:t>creature</w:t>
+      </w:r>
+      <w:proofErr w:type="spellEnd"/>
+      <w:r>
+        <w:rPr>
+          <w:lang w:val="da-DK"/>
+        </w:rPr>
+        <w:t xml:space="preserve">, men er fyldt med pigge og et </w:t>
+      </w:r>
+      <w:proofErr w:type="spellStart"/>
+      <w:r>
+        <w:rPr>
+          <w:lang w:val="da-DK"/>
+        </w:rPr>
+        <w:t>creature</w:t>
+      </w:r>
+      <w:proofErr w:type="spellEnd"/>
+      <w:r>
+        <w:rPr>
+          <w:lang w:val="da-DK"/>
+        </w:rPr>
+        <w:t xml:space="preserve"> som </w:t>
+      </w:r>
+      <w:proofErr w:type="spellStart"/>
+      <w:r>
+        <w:rPr>
+          <w:lang w:val="da-DK"/>
+        </w:rPr>
+        <w:t>squeezer</w:t>
+      </w:r>
+      <w:proofErr w:type="spellEnd"/>
+      <w:r>
+        <w:rPr>
+          <w:lang w:val="da-DK"/>
+        </w:rPr>
+        <w:t xml:space="preserve"> tager 4 </w:t>
+      </w:r>
+      <w:proofErr w:type="spellStart"/>
+      <w:r>
+        <w:rPr>
+          <w:lang w:val="da-DK"/>
+        </w:rPr>
+        <w:t>damage</w:t>
+      </w:r>
+      <w:proofErr w:type="spellEnd"/>
+      <w:r>
+        <w:rPr>
+          <w:lang w:val="da-DK"/>
+        </w:rPr>
+        <w:t xml:space="preserve"> pr 5 </w:t>
+      </w:r>
+      <w:proofErr w:type="spellStart"/>
+      <w:r>
+        <w:rPr>
+          <w:lang w:val="da-DK"/>
+        </w:rPr>
+        <w:t>ft</w:t>
+      </w:r>
+      <w:proofErr w:type="spellEnd"/>
+      <w:r>
+        <w:rPr>
+          <w:lang w:val="da-DK"/>
+        </w:rPr>
+        <w:t xml:space="preserve"> de bevæger sig. 30 </w:t>
+      </w:r>
+      <w:proofErr w:type="spellStart"/>
+      <w:r>
+        <w:rPr>
+          <w:lang w:val="da-DK"/>
+        </w:rPr>
+        <w:t>ft</w:t>
+      </w:r>
+      <w:proofErr w:type="spellEnd"/>
+      <w:r>
+        <w:rPr>
+          <w:lang w:val="da-DK"/>
+        </w:rPr>
+        <w:t xml:space="preserve"> senere leder til </w:t>
+      </w:r>
+      <w:proofErr w:type="spellStart"/>
+      <w:r>
+        <w:rPr>
+          <w:lang w:val="da-DK"/>
+        </w:rPr>
+        <w:t>Stirge</w:t>
+      </w:r>
+      <w:proofErr w:type="spellEnd"/>
+      <w:r>
+        <w:rPr>
+          <w:lang w:val="da-DK"/>
+        </w:rPr>
+        <w:t xml:space="preserve"> Queen </w:t>
+      </w:r>
+      <w:proofErr w:type="spellStart"/>
+      <w:r>
+        <w:rPr>
+          <w:lang w:val="da-DK"/>
+        </w:rPr>
+        <w:t>lair</w:t>
+      </w:r>
+      <w:proofErr w:type="spellEnd"/>
+      <w:r>
+        <w:rPr>
+          <w:lang w:val="da-DK"/>
+        </w:rPr>
+        <w:t xml:space="preserve">, der har magisk genstand. </w:t>
+      </w:r>
+    </w:p>
+    <w:p>
+      <w:pPr>
+        <w:rPr>
+          <w:lang w:val="da-DK"/>
+        </w:rPr>
+      </w:pPr>
+      <w:proofErr w:type="spellStart"/>
+      <w:r>
+        <w:rPr>
+          <w:lang w:val="da-DK"/>
+        </w:rPr>
+        <w:t>Lair</w:t>
+      </w:r>
+      <w:proofErr w:type="spellEnd"/>
+      <w:r>
+        <w:rPr>
+          <w:lang w:val="da-DK"/>
+        </w:rPr>
+        <w:t>: 30 x 20 x 40</w:t>
+      </w:r>
+      <w:r>
+        <w:rPr>
+          <w:lang w:val="da-DK"/>
+        </w:rPr>
+        <w:t>.</w:t>
+      </w:r>
+    </w:p>
+    <w:p>
+      <w:pPr>
+        <w:rPr>
+          <w:lang w:val="da-DK"/>
+        </w:rPr>
+      </w:pPr>
+      <w:r>
+        <w:rPr>
+          <w:b/>
+          <w:bCs/>
+          <w:lang w:val="da-DK"/>
+        </w:rPr>
+        <w:t>Combat</w:t>
+      </w:r>
+      <w:r>
+        <w:rPr>
+          <w:b/>
+          <w:bCs/>
+          <w:lang w:val="da-DK"/>
+        </w:rPr>
+        <w:t xml:space="preserve">: </w:t>
+      </w:r>
+      <w:r>
+        <w:rPr>
+          <w:lang w:val="da-DK"/>
+        </w:rPr>
+        <w:t>(Hvis har taget skade</w:t>
+      </w:r>
+      <w:r>
+        <w:rPr>
+          <w:lang w:val="da-DK"/>
+        </w:rPr>
+        <w:t xml:space="preserve"> har de gemt sig forinden</w:t>
+      </w:r>
+      <w:r>
+        <w:rPr>
+          <w:lang w:val="da-DK"/>
+        </w:rPr>
+        <w:t>, kamuflage med stenene</w:t>
+      </w:r>
+      <w:r>
+        <w:rPr>
+          <w:lang w:val="da-DK"/>
+        </w:rPr>
+        <w:t>)</w:t>
+      </w:r>
+    </w:p>
+    <w:p>
+      <w:pPr>
+        <w:pStyle w:val="ListParagraph"/>
+        <w:numPr>
+          <w:ilvl w:val="0"/>
+          <w:numId w:val="7"/>
+        </w:numPr>
+        <w:rPr>
+          <w:b/>
+          <w:bCs/>
+          <w:lang w:val="da-DK"/>
+        </w:rPr>
+      </w:pPr>
+      <w:r>
+        <w:rPr>
+          <w:lang w:val="da-DK"/>
+        </w:rPr>
+        <w:t xml:space="preserve">15x </w:t>
+      </w:r>
+      <w:hyperlink r:id="rId7" w:history="1">
+        <w:proofErr w:type="spellStart"/>
+        <w:r>
+          <w:rPr>
+            <w:rStyle w:val="Hyperlink"/>
+            <w:lang w:val="da-DK"/>
+          </w:rPr>
+          <w:t>Stirge</w:t>
+        </w:r>
+        <w:proofErr w:type="spellEnd"/>
+        <w:r>
+          <w:rPr>
+            <w:rStyle w:val="Hyperlink"/>
+            <w:lang w:val="da-DK"/>
+          </w:rPr>
+          <w:t xml:space="preserve"> </w:t>
+        </w:r>
+        <w:proofErr w:type="spellStart"/>
+        <w:r>
+          <w:rPr>
+            <w:rStyle w:val="Hyperlink"/>
+            <w:lang w:val="da-DK"/>
+          </w:rPr>
+          <w:t>Harrier</w:t>
+        </w:r>
+        <w:proofErr w:type="spellEnd"/>
+      </w:hyperlink>
+    </w:p>
+    <w:p>
+      <w:pPr>
+        <w:pStyle w:val="ListParagraph"/>
+        <w:numPr>
+          <w:ilvl w:val="0"/>
+          <w:numId w:val="7"/>
+        </w:numPr>
+        <w:rPr>
+          <w:b/>
+          <w:bCs/>
+          <w:lang w:val="da-DK"/>
+        </w:rPr>
+      </w:pPr>
+      <w:r>
+        <w:rPr>
+          <w:lang w:val="da-DK"/>
+        </w:rPr>
+        <w:t>3</w:t>
+      </w:r>
+      <w:r>
+        <w:rPr>
+          <w:lang w:val="da-DK"/>
+        </w:rPr>
+        <w:t xml:space="preserve">x </w:t>
+      </w:r>
+      <w:proofErr w:type="spellStart"/>
+      <w:r>
+        <w:rPr>
+          <w:lang w:val="da-DK"/>
+        </w:rPr>
+        <w:t>Skullpiercer</w:t>
+      </w:r>
+      <w:proofErr w:type="spellEnd"/>
+    </w:p>
+    <w:p>
+      <w:pPr>
+        <w:rPr>
+          <w:lang w:val="da-DK"/>
+        </w:rPr>
+      </w:pPr>
+      <w:r>
+        <w:rPr>
+          <w:lang w:val="da-DK"/>
+        </w:rPr>
+        <w:t xml:space="preserve">I </w:t>
+      </w:r>
+      <w:proofErr w:type="spellStart"/>
+      <w:r>
+        <w:rPr>
+          <w:lang w:val="da-DK"/>
+        </w:rPr>
+        <w:t>lair</w:t>
+      </w:r>
+      <w:proofErr w:type="spellEnd"/>
+      <w:r>
+        <w:rPr>
+          <w:lang w:val="da-DK"/>
+        </w:rPr>
+        <w:t>:</w:t>
+      </w:r>
+    </w:p>
+    <w:p>
+      <w:pPr>
+        <w:pStyle w:val="ListParagraph"/>
+        <w:numPr>
+          <w:ilvl w:val="0"/>
+          <w:numId w:val="7"/>
+        </w:numPr>
+        <w:rPr>
+          <w:lang w:val="da-DK"/>
+        </w:rPr>
+      </w:pPr>
+      <w:r>
+        <w:rPr>
+          <w:lang w:val="da-DK"/>
+        </w:rPr>
+        <w:t>1x Queen</w:t>
+      </w:r>
+    </w:p>
+    <w:p>
+      <w:pPr>
+        <w:pStyle w:val="ListParagraph"/>
+        <w:numPr>
+          <w:ilvl w:val="0"/>
+          <w:numId w:val="7"/>
+        </w:numPr>
+        <w:rPr>
+          <w:lang w:val="da-DK"/>
+        </w:rPr>
+      </w:pPr>
+      <w:r>
+        <w:rPr>
+          <w:lang w:val="da-DK"/>
+        </w:rPr>
+        <w:t>4x Hive Tender</w:t>
+      </w:r>
+    </w:p>
+    <w:p>
+      <w:pPr>
+        <w:pStyle w:val="ListParagraph"/>
+        <w:numPr>
+          <w:ilvl w:val="0"/>
+          <w:numId w:val="7"/>
+        </w:numPr>
+        <w:rPr>
+          <w:lang w:val="da-DK"/>
+        </w:rPr>
+      </w:pPr>
+      <w:r>
+        <w:rPr>
+          <w:lang w:val="da-DK"/>
+        </w:rPr>
+        <w:t xml:space="preserve">25x </w:t>
+      </w:r>
+      <w:proofErr w:type="spellStart"/>
+      <w:r>
+        <w:rPr>
+          <w:lang w:val="da-DK"/>
+        </w:rPr>
+        <w:t>Harrier</w:t>
+      </w:r>
+      <w:proofErr w:type="spellEnd"/>
+    </w:p>
+    <w:p>
+      <w:pPr>
+        <w:pStyle w:val="Heading2"/>
+        <w:rPr>
+          <w:lang w:val="da-DK"/>
+        </w:rPr>
+      </w:pPr>
+      <w:r>
+        <w:rPr>
+          <w:lang w:val="da-DK"/>
+        </w:rPr>
+        <w:t>Største helt</w:t>
+      </w:r>
+    </w:p>
+    <w:p>
+      <w:pPr>
+        <w:rPr>
+          <w:lang w:val="da-DK"/>
+        </w:rPr>
+      </w:pPr>
+      <w:r>
+        <w:rPr>
+          <w:lang w:val="da-DK"/>
+        </w:rPr>
+        <w:t>Originalt</w:t>
+      </w:r>
+      <w:r>
+        <w:rPr>
+          <w:lang w:val="da-DK"/>
+        </w:rPr>
+        <w:t xml:space="preserve"> en</w:t>
+      </w:r>
+      <w:r>
+        <w:rPr>
+          <w:lang w:val="da-DK"/>
+        </w:rPr>
+        <w:t xml:space="preserve"> kiste hvor største helt ”</w:t>
+      </w:r>
+      <w:proofErr w:type="spellStart"/>
+      <w:r>
+        <w:rPr>
+          <w:lang w:val="da-DK"/>
+        </w:rPr>
+        <w:t>Slivorgesh</w:t>
+      </w:r>
+      <w:proofErr w:type="spellEnd"/>
+      <w:r>
+        <w:rPr>
+          <w:lang w:val="da-DK"/>
+        </w:rPr>
+        <w:t xml:space="preserve"> - Opdager af </w:t>
+      </w:r>
+      <w:r>
+        <w:rPr>
+          <w:lang w:val="da-DK"/>
+        </w:rPr>
+        <w:t>Helvedesmetallet</w:t>
+      </w:r>
+      <w:r>
+        <w:rPr>
+          <w:lang w:val="da-DK"/>
+        </w:rPr>
+        <w:t xml:space="preserve"> og Natteriderenes ende</w:t>
+      </w:r>
+      <w:r>
+        <w:rPr>
+          <w:lang w:val="da-DK"/>
+        </w:rPr>
+        <w:t xml:space="preserve">” </w:t>
+      </w:r>
+      <w:r>
+        <w:rPr>
+          <w:lang w:val="da-DK"/>
+        </w:rPr>
+        <w:t xml:space="preserve">var begravet. Blev brugt som </w:t>
+      </w:r>
+      <w:r>
+        <w:rPr>
+          <w:lang w:val="da-DK"/>
+        </w:rPr>
+        <w:t>alter/spisebord</w:t>
+      </w:r>
+      <w:r>
+        <w:rPr>
+          <w:lang w:val="da-DK"/>
+        </w:rPr>
+        <w:t xml:space="preserve">, hvor folk ærede hendes minde. </w:t>
+      </w:r>
+      <w:r>
+        <w:rPr>
+          <w:lang w:val="da-DK"/>
+        </w:rPr>
+        <w:t xml:space="preserve">[Helvedesmetal er hvad i dags smede kalder Obsidian </w:t>
+      </w:r>
+      <w:r>
+        <w:rPr>
+          <w:lang w:val="da-DK"/>
+        </w:rPr>
+        <w:t>stål</w:t>
+      </w:r>
+      <w:r>
+        <w:rPr>
+          <w:lang w:val="da-DK"/>
+        </w:rPr>
+        <w:t>]</w:t>
+      </w:r>
+      <w:r>
+        <w:rPr>
+          <w:lang w:val="da-DK"/>
+        </w:rPr>
+        <w:t>.</w:t>
+      </w:r>
+    </w:p>
+    <w:p>
+      <w:pPr>
+        <w:rPr>
+          <w:lang w:val="da-DK"/>
+        </w:rPr>
+      </w:pPr>
+      <w:r>
+        <w:rPr>
+          <w:lang w:val="da-DK"/>
+        </w:rPr>
+        <w:t xml:space="preserve">De fire søjler har form af </w:t>
+      </w:r>
+      <w:proofErr w:type="spellStart"/>
+      <w:r>
+        <w:rPr>
+          <w:lang w:val="da-DK"/>
+        </w:rPr>
+        <w:t>Slivorgesh</w:t>
+      </w:r>
+      <w:proofErr w:type="spellEnd"/>
+      <w:r>
+        <w:rPr>
+          <w:lang w:val="da-DK"/>
+        </w:rPr>
+        <w:t xml:space="preserve"> i forskellige former, og det er derfor ikke åbenlyst det er samme person. Alle har til fælles at de forestiller en høj kvinde i fuld rustning</w:t>
+      </w:r>
+      <w:r>
+        <w:rPr>
+          <w:lang w:val="da-DK"/>
+        </w:rPr>
+        <w:t xml:space="preserve"> af Første Folks afstamningen </w:t>
+      </w:r>
+    </w:p>
+    <w:p>
+      <w:pPr>
+        <w:pStyle w:val="ListParagraph"/>
+        <w:numPr>
+          <w:ilvl w:val="0"/>
+          <w:numId w:val="8"/>
+        </w:numPr>
+        <w:rPr>
+          <w:lang w:val="da-DK"/>
+        </w:rPr>
+      </w:pPr>
+      <w:r>
+        <w:rPr>
+          <w:lang w:val="da-DK"/>
+        </w:rPr>
+        <w:t xml:space="preserve">Arm og våben er smeltet sammen til ét kæmpe langt sværd. Sværdet er </w:t>
+      </w:r>
+      <w:r>
+        <w:rPr>
+          <w:lang w:val="da-DK"/>
+        </w:rPr>
+        <w:t>størstedelen af søjlen.</w:t>
+      </w:r>
+    </w:p>
+    <w:p>
+      <w:pPr>
+        <w:pStyle w:val="ListParagraph"/>
+        <w:numPr>
+          <w:ilvl w:val="0"/>
+          <w:numId w:val="8"/>
+        </w:numPr>
+        <w:rPr>
+          <w:lang w:val="da-DK"/>
+        </w:rPr>
+      </w:pPr>
+      <w:r>
+        <w:rPr>
+          <w:lang w:val="da-DK"/>
+        </w:rPr>
+        <w:t xml:space="preserve">Mindre rustning og </w:t>
+      </w:r>
+      <w:r>
+        <w:rPr>
+          <w:lang w:val="da-DK"/>
+        </w:rPr>
+        <w:t>skarpere våben</w:t>
+      </w:r>
+    </w:p>
+    <w:p>
+      <w:pPr>
+        <w:pStyle w:val="ListParagraph"/>
+        <w:numPr>
+          <w:ilvl w:val="0"/>
+          <w:numId w:val="8"/>
+        </w:numPr>
+        <w:rPr>
+          <w:lang w:val="da-DK"/>
+        </w:rPr>
+      </w:pPr>
+      <w:r>
+        <w:rPr>
+          <w:lang w:val="da-DK"/>
+        </w:rPr>
+        <w:t>Endnu m</w:t>
+      </w:r>
+      <w:r>
+        <w:rPr>
+          <w:lang w:val="da-DK"/>
+        </w:rPr>
+        <w:t>ere rustning</w:t>
+      </w:r>
+    </w:p>
+    <w:p>
+      <w:pPr>
+        <w:pStyle w:val="ListParagraph"/>
+        <w:numPr>
+          <w:ilvl w:val="0"/>
+          <w:numId w:val="8"/>
+        </w:numPr>
+        <w:rPr>
+          <w:lang w:val="da-DK"/>
+        </w:rPr>
+      </w:pPr>
+      <w:r>
+        <w:rPr>
+          <w:lang w:val="da-DK"/>
+        </w:rPr>
+        <w:t>Brændende svær (sværdet er et par gradere varmere end rummets temperatur)</w:t>
+      </w:r>
+    </w:p>
+    <w:p>
+      <w:pPr>
+        <w:rPr>
+          <w:lang w:val="da-DK"/>
+        </w:rPr>
+      </w:pPr>
+      <w:r>
+        <w:rPr>
+          <w:lang w:val="da-DK"/>
+        </w:rPr>
+        <w:t xml:space="preserve">Kisten har </w:t>
+      </w:r>
+      <w:r>
+        <w:rPr>
+          <w:lang w:val="da-DK"/>
+        </w:rPr>
+        <w:t xml:space="preserve">3x </w:t>
+      </w:r>
+      <w:proofErr w:type="spellStart"/>
+      <w:r>
+        <w:rPr>
+          <w:lang w:val="da-DK"/>
+        </w:rPr>
+        <w:t>Glyph</w:t>
+      </w:r>
+      <w:proofErr w:type="spellEnd"/>
+      <w:r>
+        <w:rPr>
+          <w:lang w:val="da-DK"/>
+        </w:rPr>
+        <w:t xml:space="preserve"> of </w:t>
+      </w:r>
+      <w:proofErr w:type="spellStart"/>
+      <w:r>
+        <w:rPr>
+          <w:lang w:val="da-DK"/>
+        </w:rPr>
+        <w:t>Warding</w:t>
+      </w:r>
+      <w:proofErr w:type="spellEnd"/>
+      <w:r>
+        <w:rPr>
+          <w:lang w:val="da-DK"/>
+        </w:rPr>
+        <w:t xml:space="preserve"> (5d8 Acid, Cold og </w:t>
+      </w:r>
+      <w:proofErr w:type="spellStart"/>
+      <w:r>
+        <w:rPr>
+          <w:lang w:val="da-DK"/>
+        </w:rPr>
+        <w:t>Thunder</w:t>
+      </w:r>
+      <w:proofErr w:type="spellEnd"/>
+      <w:r>
+        <w:rPr>
+          <w:lang w:val="da-DK"/>
+        </w:rPr>
+        <w:t xml:space="preserve">) </w:t>
+      </w:r>
+      <w:r>
+        <w:rPr>
+          <w:lang w:val="da-DK"/>
+        </w:rPr>
+        <w:t>der beskytter imod at den åbnes. Disse lyser op</w:t>
+      </w:r>
+      <w:r>
+        <w:rPr>
+          <w:lang w:val="da-DK"/>
+        </w:rPr>
+        <w:t xml:space="preserve"> som advarsel når prøver at tage i låget, og går af hvis ikke man slipper kort efter.</w:t>
+      </w:r>
+      <w:r>
+        <w:rPr>
+          <w:lang w:val="da-DK"/>
+        </w:rPr>
+        <w:t xml:space="preserve"> Åbnes kisten helt vækkes </w:t>
+      </w:r>
+      <w:proofErr w:type="spellStart"/>
+      <w:r>
+        <w:rPr>
+          <w:lang w:val="da-DK"/>
+        </w:rPr>
+        <w:t>Slivorgesh</w:t>
+      </w:r>
+      <w:proofErr w:type="spellEnd"/>
+      <w:r>
+        <w:rPr>
+          <w:lang w:val="da-DK"/>
+        </w:rPr>
+        <w:t xml:space="preserve"> og de fire søjler af hende.</w:t>
+      </w:r>
+    </w:p>
+    <w:p>
+      <w:pPr>
+        <w:rPr>
+          <w:b/>
+          <w:bCs/>
+          <w:i/>
+          <w:iCs/>
+          <w:lang w:val="en-GB"/>
+        </w:rPr>
+      </w:pPr>
+      <w:r>
+        <w:rPr>
+          <w:b/>
+          <w:bCs/>
+          <w:i/>
+          <w:iCs/>
+          <w:lang w:val="en-GB"/>
+        </w:rPr>
+        <w:t>Kamp</w:t>
+      </w:r>
+      <w:r>
+        <w:rPr>
+          <w:b/>
+          <w:bCs/>
+          <w:i/>
+          <w:iCs/>
+          <w:lang w:val="en-GB"/>
+        </w:rPr>
+        <w:br/>
+      </w:r>
+      <w:proofErr w:type="spellStart"/>
+      <w:r>
+        <w:rPr>
+          <w:lang w:val="en-GB"/>
+        </w:rPr>
+        <w:t>Slivorgesh</w:t>
+      </w:r>
+      <w:proofErr w:type="spellEnd"/>
+      <w:r>
+        <w:rPr>
+          <w:lang w:val="en-GB"/>
+        </w:rPr>
+        <w:t xml:space="preserve">: </w:t>
+      </w:r>
+      <w:r>
+        <w:rPr>
+          <w:lang w:val="en-GB"/>
+        </w:rPr>
+        <w:t>Force o</w:t>
+      </w:r>
+      <w:r>
+        <w:rPr>
+          <w:lang w:val="en-GB"/>
+        </w:rPr>
+        <w:t xml:space="preserve">f Iron </w:t>
+      </w:r>
+      <w:r>
+        <w:rPr>
+          <w:lang w:val="en-GB"/>
+        </w:rPr>
+        <w:t>(</w:t>
+      </w:r>
+      <w:r>
+        <w:rPr>
+          <w:lang w:val="en-GB"/>
+        </w:rPr>
+        <w:t>FM P. 103</w:t>
+      </w:r>
+      <w:r>
+        <w:rPr>
+          <w:lang w:val="en-GB"/>
+        </w:rPr>
+        <w:t>)</w:t>
+      </w:r>
+      <w:r>
+        <w:rPr>
+          <w:lang w:val="en-GB"/>
+        </w:rPr>
+        <w:br/>
+      </w:r>
+      <w:proofErr w:type="spellStart"/>
+      <w:r>
+        <w:rPr>
+          <w:lang w:val="en-GB"/>
+        </w:rPr>
+        <w:t>Statuer</w:t>
+      </w:r>
+      <w:proofErr w:type="spellEnd"/>
+      <w:r>
+        <w:rPr>
+          <w:lang w:val="en-GB"/>
+        </w:rPr>
+        <w:t xml:space="preserve"> </w:t>
+      </w:r>
+      <w:proofErr w:type="spellStart"/>
+      <w:r>
+        <w:rPr>
+          <w:lang w:val="en-GB"/>
+        </w:rPr>
+        <w:t>af</w:t>
+      </w:r>
+      <w:proofErr w:type="spellEnd"/>
+      <w:r>
+        <w:rPr>
+          <w:lang w:val="en-GB"/>
+        </w:rPr>
+        <w:t xml:space="preserve"> </w:t>
+      </w:r>
+      <w:proofErr w:type="spellStart"/>
+      <w:r>
+        <w:rPr>
+          <w:lang w:val="en-GB"/>
+        </w:rPr>
+        <w:t>Slivorgesh</w:t>
+      </w:r>
+      <w:proofErr w:type="spellEnd"/>
+      <w:r>
+        <w:rPr>
+          <w:lang w:val="en-GB"/>
+        </w:rPr>
+        <w:t>: 4x Earth Spark (FM P. 98)</w:t>
+      </w:r>
+    </w:p>
+    <w:p>
+      <w:pPr>
+        <w:rPr>
+          <w:b/>
+          <w:bCs/>
+          <w:lang w:val="da-DK"/>
+        </w:rPr>
+      </w:pPr>
+      <w:proofErr w:type="spellStart"/>
+      <w:r>
+        <w:rPr>
+          <w:b/>
+          <w:bCs/>
+          <w:i/>
+          <w:iCs/>
+          <w:lang w:val="da-DK"/>
+        </w:rPr>
+        <w:t>Loot</w:t>
+      </w:r>
+      <w:proofErr w:type="spellEnd"/>
+      <w:r>
+        <w:rPr>
+          <w:b/>
+          <w:bCs/>
+          <w:i/>
+          <w:iCs/>
+          <w:lang w:val="da-DK"/>
+        </w:rPr>
+        <w:t xml:space="preserve">: </w:t>
+      </w:r>
+    </w:p>
+    <w:p>
+      <w:pPr>
+        <w:rPr>
+          <w:lang w:val="da-DK"/>
+        </w:rPr>
+      </w:pPr>
+      <w:r>
+        <w:rPr>
+          <w:lang w:val="da-DK"/>
+        </w:rPr>
+        <w:t xml:space="preserve">På </w:t>
+      </w:r>
+      <w:proofErr w:type="spellStart"/>
+      <w:r>
+        <w:rPr>
+          <w:lang w:val="da-DK"/>
+        </w:rPr>
+        <w:t>Slivorgesh</w:t>
+      </w:r>
+      <w:proofErr w:type="spellEnd"/>
+      <w:r>
+        <w:rPr>
+          <w:lang w:val="da-DK"/>
+        </w:rPr>
+        <w:t xml:space="preserve">: Obsidian +1 </w:t>
+      </w:r>
+      <w:proofErr w:type="spellStart"/>
+      <w:r>
+        <w:rPr>
+          <w:lang w:val="da-DK"/>
+        </w:rPr>
+        <w:t>Greatsword</w:t>
+      </w:r>
+      <w:proofErr w:type="spellEnd"/>
+      <w:r>
+        <w:rPr>
+          <w:lang w:val="da-DK"/>
+        </w:rPr>
+        <w:t xml:space="preserve"> (</w:t>
+      </w:r>
+      <w:r>
+        <w:rPr>
+          <w:lang w:val="da-DK"/>
+        </w:rPr>
+        <w:t>Øger</w:t>
+      </w:r>
+      <w:r>
+        <w:rPr>
+          <w:lang w:val="da-DK"/>
+        </w:rPr>
+        <w:t xml:space="preserve"> </w:t>
+      </w:r>
+      <w:proofErr w:type="spellStart"/>
+      <w:r>
+        <w:rPr>
+          <w:lang w:val="da-DK"/>
+        </w:rPr>
+        <w:t>crit</w:t>
+      </w:r>
+      <w:proofErr w:type="spellEnd"/>
+      <w:r>
+        <w:rPr>
+          <w:lang w:val="da-DK"/>
+        </w:rPr>
+        <w:t xml:space="preserve"> range </w:t>
+      </w:r>
+      <w:r>
+        <w:rPr>
+          <w:lang w:val="da-DK"/>
+        </w:rPr>
+        <w:t xml:space="preserve">på </w:t>
+      </w:r>
+      <w:proofErr w:type="spellStart"/>
+      <w:r>
+        <w:rPr>
+          <w:lang w:val="da-DK"/>
+        </w:rPr>
+        <w:t>attack</w:t>
+      </w:r>
+      <w:proofErr w:type="spellEnd"/>
+      <w:r>
+        <w:rPr>
+          <w:lang w:val="da-DK"/>
+        </w:rPr>
+        <w:t xml:space="preserve"> med den </w:t>
+      </w:r>
+      <w:r>
+        <w:rPr>
+          <w:lang w:val="da-DK"/>
+        </w:rPr>
+        <w:t>med 1)</w:t>
+      </w:r>
+      <w:r>
+        <w:rPr>
+          <w:lang w:val="da-DK"/>
+        </w:rPr>
+        <w:t xml:space="preserve">. </w:t>
+      </w:r>
+      <w:r>
+        <w:rPr>
+          <w:lang w:val="da-DK"/>
+        </w:rPr>
+        <w:t>Som en action kan man gøre den større, giver 2d</w:t>
+      </w:r>
+      <w:r>
+        <w:rPr>
+          <w:lang w:val="da-DK"/>
+        </w:rPr>
+        <w:t>8</w:t>
+      </w:r>
+      <w:r>
+        <w:rPr>
+          <w:lang w:val="da-DK"/>
+        </w:rPr>
+        <w:t xml:space="preserve"> frem for 2d6</w:t>
+      </w:r>
+      <w:r>
+        <w:rPr>
+          <w:lang w:val="da-DK"/>
+        </w:rPr>
+        <w:t xml:space="preserve"> men skal bruges af Large </w:t>
+      </w:r>
+      <w:proofErr w:type="spellStart"/>
+      <w:r>
+        <w:rPr>
+          <w:lang w:val="da-DK"/>
+        </w:rPr>
+        <w:t>creature</w:t>
+      </w:r>
+      <w:proofErr w:type="spellEnd"/>
+      <w:r>
+        <w:rPr>
+          <w:lang w:val="da-DK"/>
+        </w:rPr>
+        <w:t>.</w:t>
+      </w:r>
+    </w:p>
+    <w:p>
+      <w:pPr>
+        <w:rPr>
+          <w:lang w:val="da-DK"/>
+        </w:rPr>
+      </w:pPr>
+    </w:p>
+    <w:p>
+      <w:pPr>
+        <w:pStyle w:val="Heading2"/>
+        <w:rPr>
+          <w:lang w:val="da-DK"/>
+        </w:rPr>
+      </w:pPr>
+      <w:r>
+        <w:rPr>
+          <w:lang w:val="da-DK"/>
+        </w:rPr>
+        <w:t>Troens Vogtere</w:t>
+      </w:r>
+    </w:p>
+    <w:p>
+      <w:pPr>
+        <w:rPr>
+          <w:lang w:val="da-DK"/>
+        </w:rPr>
+      </w:pPr>
+      <w:proofErr w:type="spellStart"/>
+      <w:r>
+        <w:rPr>
+          <w:lang w:val="da-DK"/>
+        </w:rPr>
+        <w:t>Celestial</w:t>
+      </w:r>
+      <w:proofErr w:type="spellEnd"/>
+      <w:r>
+        <w:rPr>
+          <w:lang w:val="da-DK"/>
+        </w:rPr>
+        <w:t xml:space="preserve"> vogtere som </w:t>
+      </w:r>
+      <w:r>
+        <w:rPr>
+          <w:lang w:val="da-DK"/>
+        </w:rPr>
+        <w:t>magisk er sat til at beskytte indgangen til minerne, da Plagen brød ud. De holder både Plagen inde, men stopper også folk fra at bryde ind i minen og dermed sprede Plagen.</w:t>
+      </w:r>
+    </w:p>
+    <w:p>
+      <w:pPr>
+        <w:rPr>
+          <w:lang w:val="da-DK"/>
+        </w:rPr>
+      </w:pPr>
+      <w:r>
+        <w:rPr>
+          <w:lang w:val="da-DK"/>
+        </w:rPr>
+        <w:lastRenderedPageBreak/>
+        <w:t xml:space="preserve">Der er en energikilde som genopliver dem 1d4 timer efter at de er besejret. </w:t>
+      </w:r>
+      <w:r>
+        <w:rPr>
+          <w:lang w:val="da-DK"/>
+        </w:rPr>
+        <w:t>Selv hvis Plagen slipper forbi imens, så spredes den næppe da de dør i sollys og ikke kan vende tilbage til minen om natten.</w:t>
+      </w:r>
+    </w:p>
+    <w:p>
+      <w:pPr>
+        <w:rPr>
+          <w:lang w:val="da-DK"/>
+        </w:rPr>
+      </w:pPr>
+      <w:hyperlink r:id="rId8" w:history="1">
+        <w:r>
+          <w:rPr>
+            <w:rStyle w:val="Hyperlink"/>
+            <w:lang w:val="da-DK"/>
+          </w:rPr>
+          <w:t xml:space="preserve">Stat </w:t>
+        </w:r>
+        <w:proofErr w:type="spellStart"/>
+        <w:r>
+          <w:rPr>
+            <w:rStyle w:val="Hyperlink"/>
+            <w:lang w:val="da-DK"/>
+          </w:rPr>
+          <w:t>blocks</w:t>
+        </w:r>
+        <w:proofErr w:type="spellEnd"/>
+      </w:hyperlink>
+    </w:p>
+    <w:p>
+      <w:pPr>
+        <w:rPr>
+          <w:lang w:val="da-DK"/>
+        </w:rPr>
+      </w:pPr>
+      <w:r>
+        <w:rPr>
+          <w:lang w:val="da-DK"/>
+        </w:rPr>
+        <w:t>Plagen:</w:t>
+      </w:r>
+    </w:p>
+    <w:p>
+      <w:pPr>
+        <w:pStyle w:val="ListParagraph"/>
+        <w:numPr>
+          <w:ilvl w:val="0"/>
+          <w:numId w:val="2"/>
+        </w:numPr>
+        <w:rPr>
+          <w:lang w:val="da-DK"/>
+        </w:rPr>
+      </w:pPr>
+      <w:r>
+        <w:rPr>
+          <w:lang w:val="da-DK"/>
+        </w:rPr>
+        <w:t>Kan ikke tåle sollys.</w:t>
+      </w:r>
+    </w:p>
+    <w:p>
+      <w:pPr>
+        <w:pStyle w:val="ListParagraph"/>
+        <w:numPr>
+          <w:ilvl w:val="0"/>
+          <w:numId w:val="2"/>
+        </w:numPr>
+        <w:rPr>
+          <w:lang w:val="da-DK"/>
+        </w:rPr>
+      </w:pPr>
+      <w:r>
+        <w:rPr>
+          <w:lang w:val="da-DK"/>
+        </w:rPr>
+        <w:t xml:space="preserve">Hvis </w:t>
+      </w:r>
+      <w:proofErr w:type="spellStart"/>
+      <w:r>
+        <w:rPr>
+          <w:lang w:val="da-DK"/>
+        </w:rPr>
+        <w:t>Celestial</w:t>
+      </w:r>
+      <w:proofErr w:type="spellEnd"/>
+      <w:r>
+        <w:rPr>
+          <w:lang w:val="da-DK"/>
+        </w:rPr>
+        <w:t xml:space="preserve"> Vogterne bekæmpes og deres energikilde ødelægges, bryder Plagen fri og vil over tid sprede sig til hele øen. </w:t>
+      </w:r>
+    </w:p>
+    <w:p>
+      <w:pPr>
+        <w:pStyle w:val="Heading2"/>
+        <w:rPr>
+          <w:lang w:val="da-DK"/>
+        </w:rPr>
+      </w:pPr>
+      <w:r>
+        <w:rPr>
+          <w:lang w:val="da-DK"/>
+        </w:rPr>
+        <w:t xml:space="preserve">Minen </w:t>
+      </w:r>
+      <w:proofErr w:type="spellStart"/>
+      <w:r>
+        <w:rPr>
+          <w:lang w:val="da-DK"/>
+        </w:rPr>
+        <w:t>lvl</w:t>
+      </w:r>
+      <w:proofErr w:type="spellEnd"/>
+      <w:r>
+        <w:rPr>
+          <w:lang w:val="da-DK"/>
+        </w:rPr>
+        <w:t xml:space="preserve"> 1 </w:t>
+      </w:r>
       <w:proofErr w:type="spellStart"/>
       <w:r>
         <w:rPr>
@@ -2444,7 +3815,7 @@
                 <w:lang w:val="da-DK"/>
               </w:rPr>
             </w:pPr>
-            <w:hyperlink r:id="rId7" w:history="1">
+            <w:hyperlink r:id="rId9" w:history="1">
               <w:proofErr w:type="spellStart"/>
               <w:r>
                 <w:rPr>
@@ -2461,7 +3832,7 @@
               </w:rPr>
               <w:t xml:space="preserve"> og </w:t>
             </w:r>
-            <w:hyperlink r:id="rId8" w:history="1">
+            <w:hyperlink r:id="rId10" w:history="1">
               <w:r>
                 <w:rPr>
                   <w:rStyle w:val="Hyperlink"/>
@@ -2514,6 +3885,17 @@
                 <w:lang w:val="da-DK"/>
               </w:rPr>
             </w:pPr>
+            <w:hyperlink r:id="rId11" w:history="1">
+              <w:proofErr w:type="spellStart"/>
+              <w:r>
+                <w:rPr>
+                  <w:rStyle w:val="Hyperlink"/>
+                  <w:lang w:val="da-DK"/>
+                </w:rPr>
+                <w:t>Stirges</w:t>
+              </w:r>
+              <w:proofErr w:type="spellEnd"/>
+            </w:hyperlink>
           </w:p>
         </w:tc>
       </w:tr>
@@ -2549,6 +3931,69 @@
                 <w:lang w:val="da-DK"/>
               </w:rPr>
             </w:pPr>
+            <w:hyperlink r:id="rId12" w:history="1">
+              <w:r>
+                <w:rPr>
+                  <w:rStyle w:val="Hyperlink"/>
+                  <w:lang w:val="da-DK"/>
+                </w:rPr>
+                <w:t xml:space="preserve">Mind </w:t>
+              </w:r>
+              <w:proofErr w:type="spellStart"/>
+              <w:r>
+                <w:rPr>
+                  <w:rStyle w:val="Hyperlink"/>
+                  <w:lang w:val="da-DK"/>
+                </w:rPr>
+                <w:t>Flayer</w:t>
+              </w:r>
+              <w:proofErr w:type="spellEnd"/>
+            </w:hyperlink>
+            <w:r>
+              <w:rPr>
+                <w:lang w:val="da-DK"/>
+              </w:rPr>
+              <w:t xml:space="preserve"> og </w:t>
+            </w:r>
+            <w:hyperlink r:id="rId13" w:history="1">
+              <w:proofErr w:type="spellStart"/>
+              <w:r>
+                <w:rPr>
+                  <w:rStyle w:val="Hyperlink"/>
+                  <w:lang w:val="da-DK"/>
+                </w:rPr>
+                <w:t>Intellect</w:t>
+              </w:r>
+              <w:proofErr w:type="spellEnd"/>
+              <w:r>
+                <w:rPr>
+                  <w:rStyle w:val="Hyperlink"/>
+                  <w:lang w:val="da-DK"/>
+                </w:rPr>
+                <w:t xml:space="preserve"> </w:t>
+              </w:r>
+              <w:proofErr w:type="spellStart"/>
+              <w:r>
+                <w:rPr>
+                  <w:rStyle w:val="Hyperlink"/>
+                  <w:lang w:val="da-DK"/>
+                </w:rPr>
+                <w:t>Devourer</w:t>
+              </w:r>
+              <w:proofErr w:type="spellEnd"/>
+            </w:hyperlink>
+            <w:r>
+              <w:rPr>
+                <w:lang w:val="da-DK"/>
+              </w:rPr>
+              <w:t xml:space="preserve"> (fra deres sk</w:t>
+            </w:r>
+            <w:r>
+              <w:rPr>
+                <w:lang w:val="da-DK"/>
+              </w:rPr>
+              <w:t>ib)</w:t>
+            </w:r>
           </w:p>
         </w:tc>
       </w:tr>
@@ -2584,6 +4029,31 @@
                 <w:lang w:val="da-DK"/>
               </w:rPr>
             </w:pPr>
+            <w:hyperlink r:id="rId14" w:history="1">
+              <w:r>
+                <w:rPr>
+                  <w:rStyle w:val="Hyperlink"/>
+                  <w:lang w:val="da-DK"/>
+                </w:rPr>
+                <w:t xml:space="preserve">Young </w:t>
+              </w:r>
+              <w:proofErr w:type="spellStart"/>
+              <w:r>
+                <w:rPr>
+                  <w:rStyle w:val="Hyperlink"/>
+                  <w:lang w:val="da-DK"/>
+                </w:rPr>
+                <w:t>Purple</w:t>
+              </w:r>
+              <w:proofErr w:type="spellEnd"/>
+              <w:r>
+                <w:rPr>
+                  <w:rStyle w:val="Hyperlink"/>
+                  <w:lang w:val="da-DK"/>
+                </w:rPr>
+                <w:t xml:space="preserve"> Dragon</w:t>
+              </w:r>
+            </w:hyperlink>
           </w:p>
         </w:tc>
       </w:tr>
@@ -2619,775 +4089,52 @@
                 <w:lang w:val="da-DK"/>
               </w:rPr>
             </w:pPr>
+            <w:hyperlink r:id="rId15" w:history="1">
+              <w:r>
+                <w:rPr>
+                  <w:rStyle w:val="Hyperlink"/>
+                  <w:lang w:val="da-DK"/>
+                </w:rPr>
+                <w:t xml:space="preserve">Stone </w:t>
+              </w:r>
+              <w:proofErr w:type="spellStart"/>
+              <w:r>
+                <w:rPr>
+                  <w:rStyle w:val="Hyperlink"/>
+                  <w:lang w:val="da-DK"/>
+                </w:rPr>
+                <w:t>Golem</w:t>
+              </w:r>
+              <w:proofErr w:type="spellEnd"/>
+            </w:hyperlink>
+            <w:r>
+              <w:rPr>
+                <w:lang w:val="da-DK"/>
+              </w:rPr>
+              <w:t xml:space="preserve"> Tjener</w:t>
+            </w:r>
+            <w:r>
+              <w:rPr>
+                <w:lang w:val="da-DK"/>
+              </w:rPr>
+              <w:t xml:space="preserve"> (Kun aggressiv hvis fjendtlig over for stedet</w:t>
+            </w:r>
+            <w:r>
+              <w:rPr>
+                <w:lang w:val="da-DK"/>
+              </w:rPr>
+              <w:t>, men følger efter PC i et stykke tid</w:t>
+            </w:r>
+            <w:r>
+              <w:rPr>
+                <w:lang w:val="da-DK"/>
+              </w:rPr>
+              <w:t>)</w:t>
+            </w:r>
           </w:p>
         </w:tc>
       </w:tr>
     </w:tbl>
-    <w:p>
-      <w:pPr>
-        <w:rPr>
-          <w:lang w:val="da-DK"/>
-        </w:rPr>
-      </w:pPr>
-    </w:p>
-    <w:p>
-      <w:pPr>
-        <w:pStyle w:val="Heading2"/>
-        <w:rPr>
-          <w:lang w:val="da-DK"/>
-        </w:rPr>
-      </w:pPr>
-      <w:r>
-        <w:rPr>
-          <w:lang w:val="da-DK"/>
-        </w:rPr>
-        <w:t>Største helt</w:t>
-      </w:r>
-    </w:p>
-    <w:p>
-      <w:pPr>
-        <w:rPr>
-          <w:lang w:val="da-DK"/>
-        </w:rPr>
-      </w:pPr>
-      <w:r>
-        <w:rPr>
-          <w:lang w:val="da-DK"/>
-        </w:rPr>
-        <w:t>Originalt</w:t>
-      </w:r>
-      <w:r>
-        <w:rPr>
-          <w:lang w:val="da-DK"/>
-        </w:rPr>
-        <w:t xml:space="preserve"> en</w:t>
-      </w:r>
-      <w:r>
-        <w:rPr>
-          <w:lang w:val="da-DK"/>
-        </w:rPr>
-        <w:t xml:space="preserve"> kiste hvor største helt ”</w:t>
-      </w:r>
-      <w:proofErr w:type="spellStart"/>
-      <w:r>
-        <w:rPr>
-          <w:lang w:val="da-DK"/>
-        </w:rPr>
-        <w:t>Slivorgesh</w:t>
-      </w:r>
-      <w:proofErr w:type="spellEnd"/>
-      <w:r>
-        <w:rPr>
-          <w:lang w:val="da-DK"/>
-        </w:rPr>
-        <w:t xml:space="preserve"> - Opdager af </w:t>
-      </w:r>
-      <w:r>
-        <w:rPr>
-          <w:lang w:val="da-DK"/>
-        </w:rPr>
-        <w:t>Helvedesmetallet</w:t>
-      </w:r>
-      <w:r>
-        <w:rPr>
-          <w:lang w:val="da-DK"/>
-        </w:rPr>
-        <w:t xml:space="preserve"> og Natteriderenes ende</w:t>
-      </w:r>
-      <w:r>
-        <w:rPr>
-          <w:lang w:val="da-DK"/>
-        </w:rPr>
-        <w:t xml:space="preserve">” </w:t>
-      </w:r>
-      <w:r>
-        <w:rPr>
-          <w:lang w:val="da-DK"/>
-        </w:rPr>
-        <w:t xml:space="preserve">var begravet. Blev brugt som </w:t>
-      </w:r>
-      <w:r>
-        <w:rPr>
-          <w:lang w:val="da-DK"/>
-        </w:rPr>
-        <w:t>alter/spisebord</w:t>
-      </w:r>
-      <w:r>
-        <w:rPr>
-          <w:lang w:val="da-DK"/>
-        </w:rPr>
-        <w:t xml:space="preserve">, hvor folk ærede hendes minde. </w:t>
-      </w:r>
-      <w:r>
-        <w:rPr>
-          <w:lang w:val="da-DK"/>
-        </w:rPr>
-        <w:t xml:space="preserve">[Helvedesmetal er hvad i dags smede kalder Obsidian </w:t>
-      </w:r>
-      <w:r>
-        <w:rPr>
-          <w:lang w:val="da-DK"/>
-        </w:rPr>
-        <w:t>stål</w:t>
-      </w:r>
-      <w:r>
-        <w:rPr>
-          <w:lang w:val="da-DK"/>
-        </w:rPr>
-        <w:t>]</w:t>
-      </w:r>
-      <w:r>
-        <w:rPr>
-          <w:lang w:val="da-DK"/>
-        </w:rPr>
-        <w:t>.</w:t>
-      </w:r>
-    </w:p>
-    <w:p>
-      <w:pPr>
-        <w:rPr>
-          <w:lang w:val="da-DK"/>
-        </w:rPr>
-      </w:pPr>
-      <w:r>
-        <w:rPr>
-          <w:lang w:val="da-DK"/>
-        </w:rPr>
-        <w:t xml:space="preserve">De fire søjler har form af </w:t>
-      </w:r>
-      <w:proofErr w:type="spellStart"/>
-      <w:r>
-        <w:rPr>
-          <w:lang w:val="da-DK"/>
-        </w:rPr>
-        <w:t>Slivorgesh</w:t>
-      </w:r>
-      <w:proofErr w:type="spellEnd"/>
-      <w:r>
-        <w:rPr>
-          <w:lang w:val="da-DK"/>
-        </w:rPr>
-        <w:t xml:space="preserve"> i forskellige former, og det er derfor ikke åbenlyst det er samme person. Alle har til fælles at de forestiller en høj kvinde i fuld rustning</w:t>
-      </w:r>
-      <w:r>
-        <w:rPr>
-          <w:lang w:val="da-DK"/>
-        </w:rPr>
-        <w:t xml:space="preserve"> af Første Folks afstamningen </w:t>
-      </w:r>
-    </w:p>
-    <w:p>
-      <w:pPr>
-        <w:pStyle w:val="ListParagraph"/>
-        <w:numPr>
-          <w:ilvl w:val="0"/>
-          <w:numId w:val="8"/>
-        </w:numPr>
-        <w:rPr>
-          <w:lang w:val="da-DK"/>
-        </w:rPr>
-      </w:pPr>
-      <w:r>
-        <w:rPr>
-          <w:lang w:val="da-DK"/>
-        </w:rPr>
-        <w:t xml:space="preserve">Arm og våben er smeltet sammen til ét kæmpe langt sværd. Sværdet er </w:t>
-      </w:r>
-      <w:r>
-        <w:rPr>
-          <w:lang w:val="da-DK"/>
-        </w:rPr>
-        <w:t>størstedelen af søjlen.</w:t>
-      </w:r>
-    </w:p>
-    <w:p>
-      <w:pPr>
-        <w:pStyle w:val="ListParagraph"/>
-        <w:numPr>
-          <w:ilvl w:val="0"/>
-          <w:numId w:val="8"/>
-        </w:numPr>
-        <w:rPr>
-          <w:lang w:val="da-DK"/>
-        </w:rPr>
-      </w:pPr>
-      <w:r>
-        <w:rPr>
-          <w:lang w:val="da-DK"/>
-        </w:rPr>
-        <w:t xml:space="preserve">Mindre rustning og </w:t>
-      </w:r>
-      <w:r>
-        <w:rPr>
-          <w:lang w:val="da-DK"/>
-        </w:rPr>
-        <w:t>skarpere våben</w:t>
-      </w:r>
-    </w:p>
-    <w:p>
-      <w:pPr>
-        <w:pStyle w:val="ListParagraph"/>
-        <w:numPr>
-          <w:ilvl w:val="0"/>
-          <w:numId w:val="8"/>
-        </w:numPr>
-        <w:rPr>
-          <w:lang w:val="da-DK"/>
-        </w:rPr>
-      </w:pPr>
-      <w:r>
-        <w:rPr>
-          <w:lang w:val="da-DK"/>
-        </w:rPr>
-        <w:t>Endnu m</w:t>
-      </w:r>
-      <w:r>
-        <w:rPr>
-          <w:lang w:val="da-DK"/>
-        </w:rPr>
-        <w:t>ere rustning</w:t>
-      </w:r>
-    </w:p>
-    <w:p>
-      <w:pPr>
-        <w:pStyle w:val="ListParagraph"/>
-        <w:numPr>
-          <w:ilvl w:val="0"/>
-          <w:numId w:val="8"/>
-        </w:numPr>
-        <w:rPr>
-          <w:lang w:val="da-DK"/>
-        </w:rPr>
-      </w:pPr>
-      <w:r>
-        <w:rPr>
-          <w:lang w:val="da-DK"/>
-        </w:rPr>
-        <w:t>Brændende svær (sværdet er et par gradere varmere end rummets temperatur)</w:t>
-      </w:r>
-    </w:p>
-    <w:p>
-      <w:pPr>
-        <w:rPr>
-          <w:lang w:val="da-DK"/>
-        </w:rPr>
-      </w:pPr>
-      <w:r>
-        <w:rPr>
-          <w:lang w:val="da-DK"/>
-        </w:rPr>
-        <w:t xml:space="preserve">Kisten har </w:t>
-      </w:r>
-      <w:r>
-        <w:rPr>
-          <w:lang w:val="da-DK"/>
-        </w:rPr>
-        <w:t xml:space="preserve">3x </w:t>
-      </w:r>
-      <w:proofErr w:type="spellStart"/>
-      <w:r>
-        <w:rPr>
-          <w:lang w:val="da-DK"/>
-        </w:rPr>
-        <w:t>Glyph</w:t>
-      </w:r>
-      <w:proofErr w:type="spellEnd"/>
-      <w:r>
-        <w:rPr>
-          <w:lang w:val="da-DK"/>
-        </w:rPr>
-        <w:t xml:space="preserve"> of </w:t>
-      </w:r>
-      <w:proofErr w:type="spellStart"/>
-      <w:r>
-        <w:rPr>
-          <w:lang w:val="da-DK"/>
-        </w:rPr>
-        <w:t>Warding</w:t>
-      </w:r>
-      <w:proofErr w:type="spellEnd"/>
-      <w:r>
-        <w:rPr>
-          <w:lang w:val="da-DK"/>
-        </w:rPr>
-        <w:t xml:space="preserve"> (5d8 Acid, Cold og </w:t>
-      </w:r>
-      <w:proofErr w:type="spellStart"/>
-      <w:r>
-        <w:rPr>
-          <w:lang w:val="da-DK"/>
-        </w:rPr>
-        <w:t>Thunder</w:t>
-      </w:r>
-      <w:proofErr w:type="spellEnd"/>
-      <w:r>
-        <w:rPr>
-          <w:lang w:val="da-DK"/>
-        </w:rPr>
-        <w:t xml:space="preserve">) </w:t>
-      </w:r>
-      <w:r>
-        <w:rPr>
-          <w:lang w:val="da-DK"/>
-        </w:rPr>
-        <w:t>der beskytter imod at den åbnes. Disse lyser op</w:t>
-      </w:r>
-      <w:r>
-        <w:rPr>
-          <w:lang w:val="da-DK"/>
-        </w:rPr>
-        <w:t xml:space="preserve"> som advarsel når prøver at tage i låget, og går af hvis ikke man slipper kort efter.</w:t>
-      </w:r>
-      <w:r>
-        <w:rPr>
-          <w:lang w:val="da-DK"/>
-        </w:rPr>
-        <w:t xml:space="preserve"> Åbnes kisten helt vækkes </w:t>
-      </w:r>
-      <w:proofErr w:type="spellStart"/>
-      <w:r>
-        <w:rPr>
-          <w:lang w:val="da-DK"/>
-        </w:rPr>
-        <w:t>Slivorgesh</w:t>
-      </w:r>
-      <w:proofErr w:type="spellEnd"/>
-      <w:r>
-        <w:rPr>
-          <w:lang w:val="da-DK"/>
-        </w:rPr>
-        <w:t xml:space="preserve"> og de fire søjler af hende.</w:t>
-      </w:r>
-    </w:p>
-    <w:p>
-      <w:pPr>
-        <w:rPr>
-          <w:b/>
-          <w:bCs/>
-          <w:i/>
-          <w:iCs/>
-          <w:lang w:val="en-GB"/>
-        </w:rPr>
-      </w:pPr>
-      <w:r>
-        <w:rPr>
-          <w:b/>
-          <w:bCs/>
-          <w:i/>
-          <w:iCs/>
-          <w:lang w:val="en-GB"/>
-        </w:rPr>
-        <w:t>Kamp</w:t>
-      </w:r>
-      <w:r>
-        <w:rPr>
-          <w:b/>
-          <w:bCs/>
-          <w:i/>
-          <w:iCs/>
-          <w:lang w:val="en-GB"/>
-        </w:rPr>
-        <w:br/>
-      </w:r>
-      <w:proofErr w:type="spellStart"/>
-      <w:r>
-        <w:rPr>
-          <w:lang w:val="en-GB"/>
-        </w:rPr>
-        <w:t>Slivorgesh</w:t>
-      </w:r>
-      <w:proofErr w:type="spellEnd"/>
-      <w:r>
-        <w:rPr>
-          <w:lang w:val="en-GB"/>
-        </w:rPr>
-        <w:t xml:space="preserve">: </w:t>
-      </w:r>
-      <w:r>
-        <w:rPr>
-          <w:lang w:val="en-GB"/>
-        </w:rPr>
-        <w:t>Force o</w:t>
-      </w:r>
-      <w:r>
-        <w:rPr>
-          <w:lang w:val="en-GB"/>
-        </w:rPr>
-        <w:t xml:space="preserve">f Iron </w:t>
-      </w:r>
-      <w:r>
-        <w:rPr>
-          <w:lang w:val="en-GB"/>
-        </w:rPr>
-        <w:t>(</w:t>
-      </w:r>
-      <w:r>
-        <w:rPr>
-          <w:lang w:val="en-GB"/>
-        </w:rPr>
-        <w:t>FM P. 103</w:t>
-      </w:r>
-      <w:r>
-        <w:rPr>
-          <w:lang w:val="en-GB"/>
-        </w:rPr>
-        <w:t>)</w:t>
-      </w:r>
-      <w:r>
-        <w:rPr>
-          <w:lang w:val="en-GB"/>
-        </w:rPr>
-        <w:br/>
-      </w:r>
-      <w:proofErr w:type="spellStart"/>
-      <w:r>
-        <w:rPr>
-          <w:lang w:val="en-GB"/>
-        </w:rPr>
-        <w:t>Statuer</w:t>
-      </w:r>
-      <w:proofErr w:type="spellEnd"/>
-      <w:r>
-        <w:rPr>
-          <w:lang w:val="en-GB"/>
-        </w:rPr>
-        <w:t xml:space="preserve"> </w:t>
-      </w:r>
-      <w:proofErr w:type="spellStart"/>
-      <w:r>
-        <w:rPr>
-          <w:lang w:val="en-GB"/>
-        </w:rPr>
-        <w:t>af</w:t>
-      </w:r>
-      <w:proofErr w:type="spellEnd"/>
-      <w:r>
-        <w:rPr>
-          <w:lang w:val="en-GB"/>
-        </w:rPr>
-        <w:t xml:space="preserve"> </w:t>
-      </w:r>
-      <w:proofErr w:type="spellStart"/>
-      <w:r>
-        <w:rPr>
-          <w:lang w:val="en-GB"/>
-        </w:rPr>
-        <w:t>Slivorgesh</w:t>
-      </w:r>
-      <w:proofErr w:type="spellEnd"/>
-      <w:r>
-        <w:rPr>
-          <w:lang w:val="en-GB"/>
-        </w:rPr>
-        <w:t>: 4x Earth Spark (FM P. 98)</w:t>
-      </w:r>
-    </w:p>
-    <w:p>
-      <w:pPr>
-        <w:rPr>
-          <w:b/>
-          <w:bCs/>
-          <w:lang w:val="da-DK"/>
-        </w:rPr>
-      </w:pPr>
-      <w:proofErr w:type="spellStart"/>
-      <w:r>
-        <w:rPr>
-          <w:b/>
-          <w:bCs/>
-          <w:i/>
-          <w:iCs/>
-          <w:lang w:val="da-DK"/>
-        </w:rPr>
-        <w:t>Loot</w:t>
-      </w:r>
-      <w:proofErr w:type="spellEnd"/>
-      <w:r>
-        <w:rPr>
-          <w:b/>
-          <w:bCs/>
-          <w:i/>
-          <w:iCs/>
-          <w:lang w:val="da-DK"/>
-        </w:rPr>
-        <w:t xml:space="preserve">: </w:t>
-      </w:r>
-    </w:p>
-    <w:p>
-      <w:pPr>
-        <w:rPr>
-          <w:lang w:val="da-DK"/>
-        </w:rPr>
-      </w:pPr>
-      <w:r>
-        <w:rPr>
-          <w:lang w:val="da-DK"/>
-        </w:rPr>
-        <w:t xml:space="preserve">På </w:t>
-      </w:r>
-      <w:proofErr w:type="spellStart"/>
-      <w:r>
-        <w:rPr>
-          <w:lang w:val="da-DK"/>
-        </w:rPr>
-        <w:t>Slivorgesh</w:t>
-      </w:r>
-      <w:proofErr w:type="spellEnd"/>
-      <w:r>
-        <w:rPr>
-          <w:lang w:val="da-DK"/>
-        </w:rPr>
-        <w:t xml:space="preserve">: Obsidian +1 </w:t>
-      </w:r>
-      <w:proofErr w:type="spellStart"/>
-      <w:r>
-        <w:rPr>
-          <w:lang w:val="da-DK"/>
-        </w:rPr>
-        <w:t>Greatsword</w:t>
-      </w:r>
-      <w:proofErr w:type="spellEnd"/>
-      <w:r>
-        <w:rPr>
-          <w:lang w:val="da-DK"/>
-        </w:rPr>
-        <w:t xml:space="preserve"> (</w:t>
-      </w:r>
-      <w:r>
-        <w:rPr>
-          <w:lang w:val="da-DK"/>
-        </w:rPr>
-        <w:t>Øger</w:t>
-      </w:r>
-      <w:r>
-        <w:rPr>
-          <w:lang w:val="da-DK"/>
-        </w:rPr>
-        <w:t xml:space="preserve"> </w:t>
-      </w:r>
-      <w:proofErr w:type="spellStart"/>
-      <w:r>
-        <w:rPr>
-          <w:lang w:val="da-DK"/>
-        </w:rPr>
-        <w:t>crit</w:t>
-      </w:r>
-      <w:proofErr w:type="spellEnd"/>
-      <w:r>
-        <w:rPr>
-          <w:lang w:val="da-DK"/>
-        </w:rPr>
-        <w:t xml:space="preserve"> range </w:t>
-      </w:r>
-      <w:r>
-        <w:rPr>
-          <w:lang w:val="da-DK"/>
-        </w:rPr>
-        <w:t xml:space="preserve">på </w:t>
-      </w:r>
-      <w:proofErr w:type="spellStart"/>
-      <w:r>
-        <w:rPr>
-          <w:lang w:val="da-DK"/>
-        </w:rPr>
-        <w:t>attack</w:t>
-      </w:r>
-      <w:proofErr w:type="spellEnd"/>
-      <w:r>
-        <w:rPr>
-          <w:lang w:val="da-DK"/>
-        </w:rPr>
-        <w:t xml:space="preserve"> med den </w:t>
-      </w:r>
-      <w:r>
-        <w:rPr>
-          <w:lang w:val="da-DK"/>
-        </w:rPr>
-        <w:t>med 1)</w:t>
-      </w:r>
-      <w:r>
-        <w:rPr>
-          <w:lang w:val="da-DK"/>
-        </w:rPr>
-        <w:t xml:space="preserve">. </w:t>
-      </w:r>
-      <w:r>
-        <w:rPr>
-          <w:lang w:val="da-DK"/>
-        </w:rPr>
-        <w:t>Som en action kan man gøre den større, giver 2d</w:t>
-      </w:r>
-      <w:r>
-        <w:rPr>
-          <w:lang w:val="da-DK"/>
-        </w:rPr>
-        <w:t>8</w:t>
-      </w:r>
-      <w:r>
-        <w:rPr>
-          <w:lang w:val="da-DK"/>
-        </w:rPr>
-        <w:t xml:space="preserve"> frem for 2d6</w:t>
-      </w:r>
-      <w:r>
-        <w:rPr>
-          <w:lang w:val="da-DK"/>
-        </w:rPr>
-        <w:t xml:space="preserve"> men skal bruges af Large </w:t>
-      </w:r>
-      <w:proofErr w:type="spellStart"/>
-      <w:r>
-        <w:rPr>
-          <w:lang w:val="da-DK"/>
-        </w:rPr>
-        <w:t>creature</w:t>
-      </w:r>
-      <w:proofErr w:type="spellEnd"/>
-      <w:r>
-        <w:rPr>
-          <w:lang w:val="da-DK"/>
-        </w:rPr>
-        <w:t>.</w:t>
-      </w:r>
-    </w:p>
-    <w:p>
-      <w:pPr>
-        <w:rPr>
-          <w:lang w:val="da-DK"/>
-        </w:rPr>
-      </w:pPr>
-    </w:p>
-    <w:p>
-      <w:pPr>
-        <w:pStyle w:val="Heading2"/>
-        <w:rPr>
-          <w:lang w:val="da-DK"/>
-        </w:rPr>
-      </w:pPr>
-      <w:r>
-        <w:rPr>
-          <w:lang w:val="da-DK"/>
-        </w:rPr>
-        <w:t>Troens Vogtere</w:t>
-      </w:r>
-    </w:p>
-    <w:p>
-      <w:pPr>
-        <w:rPr>
-          <w:lang w:val="da-DK"/>
-        </w:rPr>
-      </w:pPr>
-      <w:proofErr w:type="spellStart"/>
-      <w:r>
-        <w:rPr>
-          <w:lang w:val="da-DK"/>
-        </w:rPr>
-        <w:t>Celestial</w:t>
-      </w:r>
-      <w:proofErr w:type="spellEnd"/>
-      <w:r>
-        <w:rPr>
-          <w:lang w:val="da-DK"/>
-        </w:rPr>
-        <w:t xml:space="preserve"> vogtere som </w:t>
-      </w:r>
-      <w:r>
-        <w:rPr>
-          <w:lang w:val="da-DK"/>
-        </w:rPr>
-        <w:t>magisk er sat til at beskytte indgangen til minerne, da Plagen brød ud. De holder både Plagen inde, men stopper også folk fra at bryde ind i minen og dermed sprede Plagen.</w:t>
-      </w:r>
-    </w:p>
-    <w:p>
-      <w:pPr>
-        <w:rPr>
-          <w:lang w:val="da-DK"/>
-        </w:rPr>
-      </w:pPr>
-      <w:r>
-        <w:rPr>
-          <w:lang w:val="da-DK"/>
-        </w:rPr>
-        <w:t xml:space="preserve">Der er en energikilde som genopliver dem 1d4 timer efter at de er besejret. </w:t>
-      </w:r>
-      <w:r>
-        <w:rPr>
-          <w:lang w:val="da-DK"/>
-        </w:rPr>
-        <w:t>Selv hvis Plagen slipper forbi imens, så spredes den næppe da de dør i sollys og ikke kan vende tilbage til minen om natten.</w:t>
-      </w:r>
-    </w:p>
-    <w:p>
-      <w:pPr>
-        <w:rPr>
-          <w:lang w:val="da-DK"/>
-        </w:rPr>
-      </w:pPr>
-    </w:p>
-    <w:p>
-      <w:pPr>
-        <w:rPr>
-          <w:lang w:val="da-DK"/>
-        </w:rPr>
-      </w:pPr>
-      <w:r>
-        <w:rPr>
-          <w:lang w:val="da-DK"/>
-        </w:rPr>
-        <w:lastRenderedPageBreak/>
-        <w:t>Plagen:</w:t>
-      </w:r>
-    </w:p>
-    <w:p>
-      <w:pPr>
-        <w:pStyle w:val="ListParagraph"/>
-        <w:numPr>
-          <w:ilvl w:val="0"/>
-          <w:numId w:val="2"/>
-        </w:numPr>
-        <w:rPr>
-          <w:lang w:val="da-DK"/>
-        </w:rPr>
-      </w:pPr>
-      <w:r>
-        <w:rPr>
-          <w:lang w:val="da-DK"/>
-        </w:rPr>
-        <w:t>Kan ikke tåle sollys.</w:t>
-      </w:r>
-    </w:p>
-    <w:p>
-      <w:pPr>
-        <w:pStyle w:val="ListParagraph"/>
-        <w:numPr>
-          <w:ilvl w:val="0"/>
-          <w:numId w:val="2"/>
-        </w:numPr>
-        <w:rPr>
-          <w:lang w:val="da-DK"/>
-        </w:rPr>
-      </w:pPr>
-      <w:r>
-        <w:rPr>
-          <w:lang w:val="da-DK"/>
-        </w:rPr>
-        <w:t xml:space="preserve">Hvis </w:t>
-      </w:r>
-      <w:proofErr w:type="spellStart"/>
-      <w:r>
-        <w:rPr>
-          <w:lang w:val="da-DK"/>
-        </w:rPr>
-        <w:t>Celestial</w:t>
-      </w:r>
-      <w:proofErr w:type="spellEnd"/>
-      <w:r>
-        <w:rPr>
-          <w:lang w:val="da-DK"/>
-        </w:rPr>
-        <w:t xml:space="preserve"> Vogterne bekæmpes og deres energikilde ødelægges, bryder Plagen fri og vil over tid sprede sig til hele øen. </w:t>
-      </w:r>
-    </w:p>
     <w:p>
       <w:pPr>
         <w:pStyle w:val="Heading1"/>
@@ -3798,6 +4545,7 @@
               <w:rPr>
                 <w:lang w:val="en-GB"/>
               </w:rPr>
+              <w:lastRenderedPageBreak/>
               <w:t>1</w:t>
             </w:r>
           </w:p>
@@ -3818,7 +4566,7 @@
               </w:rPr>
               <w:t>Animals (</w:t>
             </w:r>
-            <w:hyperlink r:id="rId9" w:history="1">
+            <w:hyperlink r:id="rId16" w:history="1">
               <w:r>
                 <w:rPr>
                   <w:rStyle w:val="Hyperlink"/>
@@ -3833,7 +4581,7 @@
               </w:rPr>
               <w:t xml:space="preserve">, </w:t>
             </w:r>
-            <w:hyperlink r:id="rId10" w:history="1">
+            <w:hyperlink r:id="rId17" w:history="1">
               <w:r>
                 <w:rPr>
                   <w:rStyle w:val="Hyperlink"/>
@@ -3848,7 +4596,7 @@
               </w:rPr>
               <w:t xml:space="preserve">, </w:t>
             </w:r>
-            <w:hyperlink r:id="rId11" w:history="1">
+            <w:hyperlink r:id="rId18" w:history="1">
               <w:r>
                 <w:rPr>
                   <w:rStyle w:val="Hyperlink"/>
@@ -3863,7 +4611,7 @@
               </w:rPr>
               <w:t>,</w:t>
             </w:r>
-            <w:hyperlink r:id="rId12" w:history="1">
+            <w:hyperlink r:id="rId19" w:history="1">
               <w:r>
                 <w:rPr>
                   <w:rStyle w:val="Hyperlink"/>
@@ -3929,40 +4677,60 @@
               </w:rPr>
               <w:t>E</w:t>
             </w:r>
-            <w:r>
-              <w:t>vil animals (</w:t>
-            </w:r>
-            <w:hyperlink r:id="rId13" w:history="1">
-              <w:r>
-                <w:rPr>
-                  <w:rStyle w:val="Hyperlink"/>
-                </w:rPr>
-                <w:t>Skiurid</w:t>
-              </w:r>
-              <w:r>
-                <w:rPr>
-                  <w:rStyle w:val="Hyperlink"/>
-                  <w:lang w:val="en-GB"/>
-                </w:rPr>
-                <w:t xml:space="preserve"> </w:t>
-              </w:r>
-              <w:r>
-                <w:rPr>
-                  <w:rStyle w:val="Hyperlink"/>
-                </w:rPr>
-                <w:t>CR 4</w:t>
-              </w:r>
-            </w:hyperlink>
-            <w:r>
-              <w:rPr>
+            <w:proofErr w:type="spellStart"/>
+            <w:r>
+              <w:t>vil</w:t>
+            </w:r>
+            <w:proofErr w:type="spellEnd"/>
+            <w:r>
+              <w:t xml:space="preserve"> animals (</w:t>
+            </w:r>
+            <w:proofErr w:type="spellStart"/>
+            <w:r>
+              <w:fldChar w:fldCharType="begin"/>
+            </w:r>
+            <w:r>
+              <w:instrText>HYPERLINK "https://homebrewery.naturalcrit.com/share/TgYk9Hrxflow"</w:instrText>
+            </w:r>
+            <w:r>
+              <w:fldChar w:fldCharType="separate"/>
+            </w:r>
+            <w:r>
+              <w:rPr>
+                <w:rStyle w:val="Hyperlink"/>
+              </w:rPr>
+              <w:t>Skiurid</w:t>
+            </w:r>
+            <w:proofErr w:type="spellEnd"/>
+            <w:r>
+              <w:rPr>
+                <w:rStyle w:val="Hyperlink"/>
                 <w:lang w:val="en-GB"/>
               </w:rPr>
+              <w:t xml:space="preserve"> </w:t>
+            </w:r>
+            <w:r>
+              <w:rPr>
+                <w:rStyle w:val="Hyperlink"/>
+              </w:rPr>
+              <w:t>CR 4</w:t>
+            </w:r>
+            <w:r>
+              <w:rPr>
+                <w:rStyle w:val="Hyperlink"/>
+              </w:rPr>
+              <w:fldChar w:fldCharType="end"/>
+            </w:r>
+            <w:r>
+              <w:rPr>
+                <w:lang w:val="en-GB"/>
+              </w:rPr>
               <w:t>;</w:t>
             </w:r>
             <w:r>
               <w:t xml:space="preserve"> </w:t>
             </w:r>
-            <w:hyperlink r:id="rId14" w:history="1">
+            <w:hyperlink r:id="rId20" w:history="1">
               <w:r>
                 <w:rPr>
                   <w:rStyle w:val="Hyperlink"/>
@@ -4060,7 +4828,7 @@
             <w:r>
               <w:t xml:space="preserve"> </w:t>
             </w:r>
-            <w:hyperlink r:id="rId15" w:history="1">
+            <w:hyperlink r:id="rId21" w:history="1">
               <w:r>
                 <w:rPr>
                   <w:rStyle w:val="Hyperlink"/>
@@ -4471,7 +5239,7 @@
               </w:rPr>
               <w:t xml:space="preserve">, </w:t>
             </w:r>
-            <w:hyperlink r:id="rId16" w:history="1">
+            <w:hyperlink r:id="rId22" w:history="1">
               <w:r>
                 <w:rPr>
                   <w:rStyle w:val="Hyperlink"/>
@@ -4486,7 +5254,7 @@
               </w:rPr>
               <w:t xml:space="preserve">, </w:t>
             </w:r>
-            <w:hyperlink r:id="rId17" w:history="1">
+            <w:hyperlink r:id="rId23" w:history="1">
               <w:proofErr w:type="spellStart"/>
               <w:r>
                 <w:rPr>
@@ -5435,7 +6203,7 @@
         <w:kern w:val="2"/>
         <w:sz w:val="22"/>
         <w:szCs w:val="22"/>
-        <w:lang w:eastAsia="en-US" w:bidi="ar-SA"/>
+        <w:lang w:val="en-DK" w:eastAsia="en-US" w:bidi="ar-SA"/>
         <w14:ligatures w14:val="standardContextual"/>
       </w:rPr>
     </w:rPrDefault>
